--- a/Security Scan Remediation for FAS Release 5.4.docx
+++ b/Security Scan Remediation for FAS Release 5.4.docx
@@ -1,6 +1,6 @@
 
 <file path=word/document.xml><?xml version="1.0" encoding="utf-8"?>
-<w:document xmlns:wpc="http://schemas.microsoft.com/office/word/2010/wordprocessingCanvas" xmlns:cx="http://schemas.microsoft.com/office/drawing/2014/chartex" xmlns:cx1="http://schemas.microsoft.com/office/drawing/2015/9/8/chartex" xmlns:mc="http://schemas.openxmlformats.org/markup-compatibility/2006" xmlns:o="urn:schemas-microsoft-com:office:office" xmlns:r="http://schemas.openxmlformats.org/officeDocument/2006/relationships" xmlns:m="http://schemas.openxmlformats.org/officeDocument/2006/math" xmlns:v="urn:schemas-microsoft-com:vml" xmlns:wp14="http://schemas.microsoft.com/office/word/2010/wordprocessingDrawing" xmlns:wp="http://schemas.openxmlformats.org/drawingml/2006/wordprocessingDrawing" xmlns:w10="urn:schemas-microsoft-com:office:word" xmlns:w="http://schemas.openxmlformats.org/wordprocessingml/2006/main" xmlns:w14="http://schemas.microsoft.com/office/word/2010/wordml" xmlns:w15="http://schemas.microsoft.com/office/word/2012/wordml" xmlns:w16se="http://schemas.microsoft.com/office/word/2015/wordml/symex" xmlns:wpg="http://schemas.microsoft.com/office/word/2010/wordprocessingGroup" xmlns:wpi="http://schemas.microsoft.com/office/word/2010/wordprocessingInk" xmlns:wne="http://schemas.microsoft.com/office/word/2006/wordml" xmlns:wps="http://schemas.microsoft.com/office/word/2010/wordprocessingShape" mc:Ignorable="w14 w15 w16se wp14">
+<w:document xmlns:wpc="http://schemas.microsoft.com/office/word/2010/wordprocessingCanvas" xmlns:mc="http://schemas.openxmlformats.org/markup-compatibility/2006" xmlns:o="urn:schemas-microsoft-com:office:office" xmlns:r="http://schemas.openxmlformats.org/officeDocument/2006/relationships" xmlns:m="http://schemas.openxmlformats.org/officeDocument/2006/math" xmlns:v="urn:schemas-microsoft-com:vml" xmlns:wp14="http://schemas.microsoft.com/office/word/2010/wordprocessingDrawing" xmlns:wp="http://schemas.openxmlformats.org/drawingml/2006/wordprocessingDrawing" xmlns:w10="urn:schemas-microsoft-com:office:word" xmlns:w="http://schemas.openxmlformats.org/wordprocessingml/2006/main" xmlns:w14="http://schemas.microsoft.com/office/word/2010/wordml" xmlns:wpg="http://schemas.microsoft.com/office/word/2010/wordprocessingGroup" xmlns:wpi="http://schemas.microsoft.com/office/word/2010/wordprocessingInk" xmlns:wne="http://schemas.microsoft.com/office/word/2006/wordml" xmlns:wps="http://schemas.microsoft.com/office/word/2010/wordprocessingShape" mc:Ignorable="w14 wp14">
   <w:body>
     <w:p>
       <w:pPr>
@@ -43,7 +43,7 @@
                     </pic:cNvPicPr>
                   </pic:nvPicPr>
                   <pic:blipFill>
-                    <a:blip r:embed="rId12" cstate="print">
+                    <a:blip r:embed="rId13" cstate="print">
                       <a:extLst>
                         <a:ext uri="{28A0092B-C50C-407E-A947-70E740481C1C}">
                           <a14:useLocalDpi xmlns:a14="http://schemas.microsoft.com/office/drawing/2010/main" val="0"/>
@@ -231,7 +231,7 @@
               </wp:anchor>
             </w:drawing>
           </mc:Choice>
-          <mc:Fallback>
+          <mc:Fallback xmlns:w16se="http://schemas.microsoft.com/office/word/2015/wordml/symex" xmlns:w15="http://schemas.microsoft.com/office/word/2012/wordml" xmlns:cx1="http://schemas.microsoft.com/office/drawing/2015/9/8/chartex" xmlns:cx="http://schemas.microsoft.com/office/drawing/2014/chartex" xmlns="">
             <w:pict>
               <v:shapetype w14:anchorId="7D7C3BD7" id="_x0000_t32" coordsize="21600,21600" o:spt="32" o:oned="t" path="m,l21600,21600e" filled="f">
                 <v:path arrowok="t" fillok="f" o:connecttype="none"/>
@@ -634,6 +634,8 @@
         </w:rPr>
       </w:pPr>
     </w:p>
+    <w:bookmarkStart w:id="0" w:name="_GoBack"/>
+    <w:bookmarkEnd w:id="0"/>
     <w:p>
       <w:pPr>
         <w:pStyle w:val="TOC1"/>
@@ -669,7 +671,7 @@
         </w:rPr>
         <w:fldChar w:fldCharType="separate"/>
       </w:r>
-      <w:hyperlink w:anchor="_Toc508266835" w:history="1">
+      <w:hyperlink w:anchor="_Toc508804192" w:history="1">
         <w:r>
           <w:rPr>
             <w:rStyle w:val="Hyperlink"/>
@@ -708,7 +710,7 @@
           <w:rPr>
             <w:webHidden/>
           </w:rPr>
-          <w:instrText xml:space="preserve"> PAGEREF _Toc508266835 \h </w:instrText>
+          <w:instrText xml:space="preserve"> PAGEREF _Toc508804192 \h </w:instrText>
         </w:r>
         <w:r>
           <w:rPr>
@@ -749,7 +751,7 @@
           <w:szCs w:val="22"/>
         </w:rPr>
       </w:pPr>
-      <w:hyperlink w:anchor="_Toc508266836" w:history="1">
+      <w:hyperlink w:anchor="_Toc508804193" w:history="1">
         <w:r>
           <w:rPr>
             <w:rStyle w:val="Hyperlink"/>
@@ -788,7 +790,7 @@
           <w:rPr>
             <w:webHidden/>
           </w:rPr>
-          <w:instrText xml:space="preserve"> PAGEREF _Toc508266836 \h </w:instrText>
+          <w:instrText xml:space="preserve"> PAGEREF _Toc508804193 \h </w:instrText>
         </w:r>
         <w:r>
           <w:rPr>
@@ -827,7 +829,7 @@
           <w:szCs w:val="22"/>
         </w:rPr>
       </w:pPr>
-      <w:hyperlink w:anchor="_Toc508266837" w:history="1">
+      <w:hyperlink w:anchor="_Toc508804194" w:history="1">
         <w:r>
           <w:rPr>
             <w:rStyle w:val="Hyperlink"/>
@@ -864,7 +866,7 @@
           <w:rPr>
             <w:webHidden/>
           </w:rPr>
-          <w:instrText xml:space="preserve"> PAGEREF _Toc508266837 \h </w:instrText>
+          <w:instrText xml:space="preserve"> PAGEREF _Toc508804194 \h </w:instrText>
         </w:r>
         <w:r>
           <w:rPr>
@@ -903,7 +905,7 @@
           <w:szCs w:val="22"/>
         </w:rPr>
       </w:pPr>
-      <w:hyperlink w:anchor="_Toc508266838" w:history="1">
+      <w:hyperlink w:anchor="_Toc508804195" w:history="1">
         <w:r>
           <w:rPr>
             <w:rStyle w:val="Hyperlink"/>
@@ -940,7 +942,7 @@
           <w:rPr>
             <w:webHidden/>
           </w:rPr>
-          <w:instrText xml:space="preserve"> PAGEREF _Toc508266838 \h </w:instrText>
+          <w:instrText xml:space="preserve"> PAGEREF _Toc508804195 \h </w:instrText>
         </w:r>
         <w:r>
           <w:rPr>
@@ -979,7 +981,7 @@
           <w:szCs w:val="22"/>
         </w:rPr>
       </w:pPr>
-      <w:hyperlink w:anchor="_Toc508266839" w:history="1">
+      <w:hyperlink w:anchor="_Toc508804196" w:history="1">
         <w:r>
           <w:rPr>
             <w:rStyle w:val="Hyperlink"/>
@@ -1016,7 +1018,7 @@
           <w:rPr>
             <w:webHidden/>
           </w:rPr>
-          <w:instrText xml:space="preserve"> PAGEREF _Toc508266839 \h </w:instrText>
+          <w:instrText xml:space="preserve"> PAGEREF _Toc508804196 \h </w:instrText>
         </w:r>
         <w:r>
           <w:rPr>
@@ -1055,7 +1057,7 @@
           <w:szCs w:val="22"/>
         </w:rPr>
       </w:pPr>
-      <w:hyperlink w:anchor="_Toc508266840" w:history="1">
+      <w:hyperlink w:anchor="_Toc508804197" w:history="1">
         <w:r>
           <w:rPr>
             <w:rStyle w:val="Hyperlink"/>
@@ -1092,7 +1094,7 @@
           <w:rPr>
             <w:webHidden/>
           </w:rPr>
-          <w:instrText xml:space="preserve"> PAGEREF _Toc508266840 \h </w:instrText>
+          <w:instrText xml:space="preserve"> PAGEREF _Toc508804197 \h </w:instrText>
         </w:r>
         <w:r>
           <w:rPr>
@@ -1128,7 +1130,7 @@
           <w:szCs w:val="22"/>
         </w:rPr>
       </w:pPr>
-      <w:hyperlink w:anchor="_Toc508266841" w:history="1">
+      <w:hyperlink w:anchor="_Toc508804198" w:history="1">
         <w:r>
           <w:rPr>
             <w:rStyle w:val="Hyperlink"/>
@@ -1165,7 +1167,7 @@
           <w:rPr>
             <w:webHidden/>
           </w:rPr>
-          <w:instrText xml:space="preserve"> PAGEREF _Toc508266841 \h </w:instrText>
+          <w:instrText xml:space="preserve"> PAGEREF _Toc508804198 \h </w:instrText>
         </w:r>
         <w:r>
           <w:rPr>
@@ -1201,7 +1203,7 @@
           <w:szCs w:val="22"/>
         </w:rPr>
       </w:pPr>
-      <w:hyperlink w:anchor="_Toc508266842" w:history="1">
+      <w:hyperlink w:anchor="_Toc508804199" w:history="1">
         <w:r>
           <w:rPr>
             <w:rStyle w:val="Hyperlink"/>
@@ -1238,7 +1240,7 @@
           <w:rPr>
             <w:webHidden/>
           </w:rPr>
-          <w:instrText xml:space="preserve"> PAGEREF _Toc508266842 \h </w:instrText>
+          <w:instrText xml:space="preserve"> PAGEREF _Toc508804199 \h </w:instrText>
         </w:r>
         <w:r>
           <w:rPr>
@@ -1255,7 +1257,7 @@
           <w:rPr>
             <w:webHidden/>
           </w:rPr>
-          <w:t>10</w:t>
+          <w:t>11</w:t>
         </w:r>
         <w:r>
           <w:rPr>
@@ -1277,7 +1279,7 @@
           <w:szCs w:val="22"/>
         </w:rPr>
       </w:pPr>
-      <w:hyperlink w:anchor="_Toc508266843" w:history="1">
+      <w:hyperlink w:anchor="_Toc508804200" w:history="1">
         <w:r>
           <w:rPr>
             <w:rStyle w:val="Hyperlink"/>
@@ -1314,7 +1316,7 @@
           <w:rPr>
             <w:webHidden/>
           </w:rPr>
-          <w:instrText xml:space="preserve"> PAGEREF _Toc508266843 \h </w:instrText>
+          <w:instrText xml:space="preserve"> PAGEREF _Toc508804200 \h </w:instrText>
         </w:r>
         <w:r>
           <w:rPr>
@@ -1331,7 +1333,7 @@
           <w:rPr>
             <w:webHidden/>
           </w:rPr>
-          <w:t>10</w:t>
+          <w:t>12</w:t>
         </w:r>
         <w:r>
           <w:rPr>
@@ -1350,7 +1352,7 @@
           <w:szCs w:val="22"/>
         </w:rPr>
       </w:pPr>
-      <w:hyperlink w:anchor="_Toc508266844" w:history="1">
+      <w:hyperlink w:anchor="_Toc508804201" w:history="1">
         <w:r>
           <w:rPr>
             <w:rStyle w:val="Hyperlink"/>
@@ -1387,7 +1389,7 @@
           <w:rPr>
             <w:webHidden/>
           </w:rPr>
-          <w:instrText xml:space="preserve"> PAGEREF _Toc508266844 \h </w:instrText>
+          <w:instrText xml:space="preserve"> PAGEREF _Toc508804201 \h </w:instrText>
         </w:r>
         <w:r>
           <w:rPr>
@@ -1404,7 +1406,7 @@
           <w:rPr>
             <w:webHidden/>
           </w:rPr>
-          <w:t>10</w:t>
+          <w:t>12</w:t>
         </w:r>
         <w:r>
           <w:rPr>
@@ -1423,7 +1425,7 @@
           <w:szCs w:val="22"/>
         </w:rPr>
       </w:pPr>
-      <w:hyperlink w:anchor="_Toc508266845" w:history="1">
+      <w:hyperlink w:anchor="_Toc508804202" w:history="1">
         <w:r>
           <w:rPr>
             <w:rStyle w:val="Hyperlink"/>
@@ -1460,7 +1462,7 @@
           <w:rPr>
             <w:webHidden/>
           </w:rPr>
-          <w:instrText xml:space="preserve"> PAGEREF _Toc508266845 \h </w:instrText>
+          <w:instrText xml:space="preserve"> PAGEREF _Toc508804202 \h </w:instrText>
         </w:r>
         <w:r>
           <w:rPr>
@@ -1477,7 +1479,7 @@
           <w:rPr>
             <w:webHidden/>
           </w:rPr>
-          <w:t>11</w:t>
+          <w:t>13</w:t>
         </w:r>
         <w:r>
           <w:rPr>
@@ -1520,21 +1522,21 @@
           <w:bCs/>
         </w:rPr>
         <w:sectPr>
-          <w:footerReference w:type="even" r:id="rId13"/>
-          <w:footerReference w:type="default" r:id="rId14"/>
+          <w:footerReference w:type="even" r:id="rId14"/>
+          <w:footerReference w:type="default" r:id="rId15"/>
           <w:pgSz w:w="12240" w:h="15840"/>
           <w:pgMar w:top="1440" w:right="1440" w:bottom="1440" w:left="1440" w:header="720" w:footer="720" w:gutter="0"/>
           <w:cols w:space="720"/>
           <w:docGrid w:linePitch="360"/>
         </w:sectPr>
       </w:pPr>
-      <w:bookmarkStart w:id="0" w:name="_Toc27303509"/>
-      <w:bookmarkStart w:id="1" w:name="_Toc27796958"/>
-      <w:bookmarkStart w:id="2" w:name="_Toc31640738"/>
-      <w:bookmarkStart w:id="3" w:name="_Toc31681203"/>
-      <w:bookmarkStart w:id="4" w:name="_Toc31773150"/>
-      <w:bookmarkStart w:id="5" w:name="_Toc14164560"/>
-      <w:bookmarkStart w:id="6" w:name="_Toc23861110"/>
+      <w:bookmarkStart w:id="1" w:name="_Toc27303509"/>
+      <w:bookmarkStart w:id="2" w:name="_Toc27796958"/>
+      <w:bookmarkStart w:id="3" w:name="_Toc31640738"/>
+      <w:bookmarkStart w:id="4" w:name="_Toc31681203"/>
+      <w:bookmarkStart w:id="5" w:name="_Toc31773150"/>
+      <w:bookmarkStart w:id="6" w:name="_Toc14164560"/>
+      <w:bookmarkStart w:id="7" w:name="_Toc23861110"/>
       <w:r>
         <w:rPr>
           <w:rStyle w:val="Heading1Char"/>
@@ -1544,13 +1546,13 @@
         </w:rPr>
         <w:br w:type="page"/>
       </w:r>
-      <w:bookmarkStart w:id="7" w:name="_Toc350894336"/>
-      <w:bookmarkStart w:id="8" w:name="_Toc384042317"/>
-      <w:bookmarkEnd w:id="0"/>
+      <w:bookmarkStart w:id="8" w:name="_Toc350894336"/>
+      <w:bookmarkStart w:id="9" w:name="_Toc384042317"/>
       <w:bookmarkEnd w:id="1"/>
       <w:bookmarkEnd w:id="2"/>
       <w:bookmarkEnd w:id="3"/>
       <w:bookmarkEnd w:id="4"/>
+      <w:bookmarkEnd w:id="5"/>
     </w:p>
     <w:p>
       <w:pPr>
@@ -1565,7 +1567,7 @@
           <w:bCs/>
         </w:rPr>
       </w:pPr>
-      <w:bookmarkStart w:id="9" w:name="_Toc508266835"/>
+      <w:bookmarkStart w:id="10" w:name="_Toc508804192"/>
       <w:r>
         <w:rPr>
           <w:rStyle w:val="Heading1Char"/>
@@ -1575,12 +1577,12 @@
         <w:lastRenderedPageBreak/>
         <w:t>Overview</w:t>
       </w:r>
-      <w:bookmarkEnd w:id="7"/>
       <w:bookmarkEnd w:id="8"/>
       <w:bookmarkEnd w:id="9"/>
-    </w:p>
-    <w:p>
-      <w:bookmarkStart w:id="10" w:name="_Toc350894337"/>
+      <w:bookmarkEnd w:id="10"/>
+    </w:p>
+    <w:p>
+      <w:bookmarkStart w:id="11" w:name="_Toc350894337"/>
       <w:r>
         <w:t>The purpose of this document is to describe the re</w:t>
       </w:r>
@@ -1608,35 +1610,35 @@
           <w:numId w:val="5"/>
         </w:numPr>
       </w:pPr>
-      <w:bookmarkStart w:id="11" w:name="_Toc508266836"/>
       <w:bookmarkStart w:id="12" w:name="_Toc527943039"/>
       <w:bookmarkStart w:id="13" w:name="_Toc31640751"/>
       <w:bookmarkStart w:id="14" w:name="_Toc31681216"/>
       <w:bookmarkStart w:id="15" w:name="_Toc31773163"/>
-      <w:bookmarkEnd w:id="5"/>
+      <w:bookmarkStart w:id="16" w:name="_Toc508804193"/>
       <w:bookmarkEnd w:id="6"/>
-      <w:bookmarkEnd w:id="10"/>
+      <w:bookmarkEnd w:id="7"/>
+      <w:bookmarkEnd w:id="11"/>
       <w:r>
         <w:t>Details of different functionality</w:t>
       </w:r>
-      <w:bookmarkEnd w:id="11"/>
+      <w:bookmarkEnd w:id="16"/>
     </w:p>
     <w:p>
       <w:pPr>
         <w:pStyle w:val="Heading2"/>
       </w:pPr>
-      <w:bookmarkStart w:id="16" w:name="_Toc508266837"/>
       <w:bookmarkStart w:id="17" w:name="_Toc71354191"/>
       <w:bookmarkStart w:id="18" w:name="_Toc71356737"/>
       <w:bookmarkStart w:id="19" w:name="_Toc72307646"/>
       <w:bookmarkStart w:id="20" w:name="_Toc78864806"/>
+      <w:bookmarkStart w:id="21" w:name="_Toc508804194"/>
       <w:r>
         <w:t>Struts</w:t>
       </w:r>
       <w:r>
         <w:t xml:space="preserve"> Upgrade</w:t>
       </w:r>
-      <w:bookmarkEnd w:id="16"/>
+      <w:bookmarkEnd w:id="21"/>
     </w:p>
     <w:p>
       <w:r>
@@ -1718,7 +1720,7 @@
           <w:noProof/>
         </w:rPr>
         <w:drawing>
-          <wp:inline distT="0" distB="0" distL="0" distR="0" wp14:anchorId="0D4D4E1D" wp14:editId="03D1978B">
+          <wp:inline distT="0" distB="0" distL="0" distR="0" wp14:anchorId="3C1C9FB2" wp14:editId="31274A2E">
             <wp:extent cx="8229600" cy="3613150"/>
             <wp:effectExtent l="19050" t="19050" r="19050" b="25400"/>
             <wp:docPr id="8" name="Picture 8"/>
@@ -1733,7 +1735,7 @@
                     <pic:cNvPicPr/>
                   </pic:nvPicPr>
                   <pic:blipFill>
-                    <a:blip r:embed="rId15"/>
+                    <a:blip r:embed="rId16"/>
                     <a:stretch>
                       <a:fillRect/>
                     </a:stretch>
@@ -1763,7 +1765,7 @@
       <w:pPr>
         <w:pStyle w:val="Heading2"/>
       </w:pPr>
-      <w:bookmarkStart w:id="21" w:name="_Toc508266838"/>
+      <w:bookmarkStart w:id="22" w:name="_Toc508804195"/>
       <w:r>
         <w:lastRenderedPageBreak/>
         <w:t>JDK</w:t>
@@ -1771,7 +1773,7 @@
       <w:r>
         <w:t xml:space="preserve"> Upgrade</w:t>
       </w:r>
-      <w:bookmarkEnd w:id="21"/>
+      <w:bookmarkEnd w:id="22"/>
     </w:p>
     <w:p>
       <w:r>
@@ -1808,7 +1810,7 @@
           <w:noProof/>
         </w:rPr>
         <w:drawing>
-          <wp:inline distT="0" distB="0" distL="0" distR="0" wp14:anchorId="7850BAE2" wp14:editId="43940316">
+          <wp:inline distT="0" distB="0" distL="0" distR="0" wp14:anchorId="4B558A5F" wp14:editId="2BAA392D">
             <wp:extent cx="6296025" cy="1133475"/>
             <wp:effectExtent l="0" t="0" r="9525" b="9525"/>
             <wp:docPr id="6" name="Picture 6"/>
@@ -1823,7 +1825,7 @@
                     <pic:cNvPicPr/>
                   </pic:nvPicPr>
                   <pic:blipFill>
-                    <a:blip r:embed="rId16"/>
+                    <a:blip r:embed="rId17"/>
                     <a:stretch>
                       <a:fillRect/>
                     </a:stretch>
@@ -1851,7 +1853,7 @@
           <w:noProof/>
         </w:rPr>
         <w:drawing>
-          <wp:inline distT="0" distB="0" distL="0" distR="0" wp14:anchorId="2A7BEC0A" wp14:editId="2EF4F826">
+          <wp:inline distT="0" distB="0" distL="0" distR="0" wp14:anchorId="3C6044F2" wp14:editId="5441CA56">
             <wp:extent cx="6296025" cy="1114425"/>
             <wp:effectExtent l="0" t="0" r="9525" b="9525"/>
             <wp:docPr id="7" name="Picture 7"/>
@@ -1866,7 +1868,7 @@
                     <pic:cNvPicPr/>
                   </pic:nvPicPr>
                   <pic:blipFill rotWithShape="1">
-                    <a:blip r:embed="rId17"/>
+                    <a:blip r:embed="rId18"/>
                     <a:srcRect t="15827"/>
                     <a:stretch/>
                   </pic:blipFill>
@@ -1899,11 +1901,11 @@
       <w:pPr>
         <w:pStyle w:val="Heading2"/>
       </w:pPr>
-      <w:bookmarkStart w:id="22" w:name="_Toc508266839"/>
+      <w:bookmarkStart w:id="23" w:name="_Toc508804196"/>
       <w:r>
         <w:t>Return Inactive IACMS STA associations</w:t>
       </w:r>
-      <w:bookmarkEnd w:id="22"/>
+      <w:bookmarkEnd w:id="23"/>
     </w:p>
     <w:p>
       <w:r>
@@ -1939,7 +1941,15 @@
         <w:t xml:space="preserve">  </w:t>
       </w:r>
       <w:r>
-        <w:t>Tuned up the fas_subject_individual_body.sql query</w:t>
+        <w:t xml:space="preserve">Tuned up the </w:t>
+      </w:r>
+      <w:proofErr w:type="spellStart"/>
+      <w:r>
+        <w:t>fas_subject_individual_body.sql</w:t>
+      </w:r>
+      <w:proofErr w:type="spellEnd"/>
+      <w:r>
+        <w:t xml:space="preserve"> query</w:t>
       </w:r>
     </w:p>
     <w:p>
@@ -1949,59 +1959,10 @@
         </w:rPr>
         <w:lastRenderedPageBreak/>
         <w:drawing>
-          <wp:inline distT="0" distB="0" distL="0" distR="0" wp14:anchorId="4A5CDEE4" wp14:editId="67DFAEB6">
+          <wp:inline distT="0" distB="0" distL="0" distR="0" wp14:anchorId="7AFC1796" wp14:editId="3421C73C">
             <wp:extent cx="8229600" cy="2586355"/>
             <wp:effectExtent l="0" t="0" r="0" b="4445"/>
             <wp:docPr id="2" name="Picture 2"/>
-            <wp:cNvGraphicFramePr>
-              <a:graphicFrameLocks xmlns:a="http://schemas.openxmlformats.org/drawingml/2006/main" noChangeAspect="1"/>
-            </wp:cNvGraphicFramePr>
-            <a:graphic xmlns:a="http://schemas.openxmlformats.org/drawingml/2006/main">
-              <a:graphicData uri="http://schemas.openxmlformats.org/drawingml/2006/picture">
-                <pic:pic xmlns:pic="http://schemas.openxmlformats.org/drawingml/2006/picture">
-                  <pic:nvPicPr>
-                    <pic:cNvPr id="1" name=""/>
-                    <pic:cNvPicPr/>
-                  </pic:nvPicPr>
-                  <pic:blipFill>
-                    <a:blip r:embed="rId18"/>
-                    <a:stretch>
-                      <a:fillRect/>
-                    </a:stretch>
-                  </pic:blipFill>
-                  <pic:spPr>
-                    <a:xfrm>
-                      <a:off x="0" y="0"/>
-                      <a:ext cx="8229600" cy="2586355"/>
-                    </a:xfrm>
-                    <a:prstGeom prst="rect">
-                      <a:avLst/>
-                    </a:prstGeom>
-                  </pic:spPr>
-                </pic:pic>
-              </a:graphicData>
-            </a:graphic>
-          </wp:inline>
-        </w:drawing>
-      </w:r>
-    </w:p>
-    <w:p>
-      <w:pPr>
-        <w:rPr>
-          <w:rFonts w:asciiTheme="minorHAnsi" w:hAnsiTheme="minorHAnsi" w:cstheme="minorHAnsi"/>
-          <w:sz w:val="20"/>
-          <w:szCs w:val="20"/>
-        </w:rPr>
-      </w:pPr>
-      <w:r>
-        <w:rPr>
-          <w:noProof/>
-        </w:rPr>
-        <w:drawing>
-          <wp:inline distT="0" distB="0" distL="0" distR="0" wp14:anchorId="0B3E6CD0" wp14:editId="74E1223A">
-            <wp:extent cx="8229600" cy="1906905"/>
-            <wp:effectExtent l="0" t="0" r="0" b="0"/>
-            <wp:docPr id="5" name="Picture 5"/>
             <wp:cNvGraphicFramePr>
               <a:graphicFrameLocks xmlns:a="http://schemas.openxmlformats.org/drawingml/2006/main" noChangeAspect="1"/>
             </wp:cNvGraphicFramePr>
@@ -2021,7 +1982,7 @@
                   <pic:spPr>
                     <a:xfrm>
                       <a:off x="0" y="0"/>
-                      <a:ext cx="8229600" cy="1906905"/>
+                      <a:ext cx="8229600" cy="2586355"/>
                     </a:xfrm>
                     <a:prstGeom prst="rect">
                       <a:avLst/>
@@ -2046,12 +2007,11 @@
         <w:rPr>
           <w:noProof/>
         </w:rPr>
-        <w:lastRenderedPageBreak/>
         <w:drawing>
-          <wp:inline distT="0" distB="0" distL="0" distR="0" wp14:anchorId="7BEB13E3" wp14:editId="0466DF62">
-            <wp:extent cx="8229600" cy="2012315"/>
-            <wp:effectExtent l="0" t="0" r="0" b="6985"/>
-            <wp:docPr id="17" name="Picture 17"/>
+          <wp:inline distT="0" distB="0" distL="0" distR="0" wp14:anchorId="0EE51873" wp14:editId="05E7AA7B">
+            <wp:extent cx="8229600" cy="1906905"/>
+            <wp:effectExtent l="0" t="0" r="0" b="0"/>
+            <wp:docPr id="5" name="Picture 5"/>
             <wp:cNvGraphicFramePr>
               <a:graphicFrameLocks xmlns:a="http://schemas.openxmlformats.org/drawingml/2006/main" noChangeAspect="1"/>
             </wp:cNvGraphicFramePr>
@@ -2071,7 +2031,7 @@
                   <pic:spPr>
                     <a:xfrm>
                       <a:off x="0" y="0"/>
-                      <a:ext cx="8229600" cy="2012315"/>
+                      <a:ext cx="8229600" cy="1906905"/>
                     </a:xfrm>
                     <a:prstGeom prst="rect">
                       <a:avLst/>
@@ -2096,11 +2056,12 @@
         <w:rPr>
           <w:noProof/>
         </w:rPr>
+        <w:lastRenderedPageBreak/>
         <w:drawing>
-          <wp:inline distT="0" distB="0" distL="0" distR="0" wp14:anchorId="79946613" wp14:editId="4D1CDEF0">
-            <wp:extent cx="8229600" cy="1840230"/>
-            <wp:effectExtent l="0" t="0" r="0" b="7620"/>
-            <wp:docPr id="18" name="Picture 18"/>
+          <wp:inline distT="0" distB="0" distL="0" distR="0" wp14:anchorId="2383D4BA" wp14:editId="1384A536">
+            <wp:extent cx="8229600" cy="2012315"/>
+            <wp:effectExtent l="0" t="0" r="0" b="6985"/>
+            <wp:docPr id="17" name="Picture 17"/>
             <wp:cNvGraphicFramePr>
               <a:graphicFrameLocks xmlns:a="http://schemas.openxmlformats.org/drawingml/2006/main" noChangeAspect="1"/>
             </wp:cNvGraphicFramePr>
@@ -2120,7 +2081,7 @@
                   <pic:spPr>
                     <a:xfrm>
                       <a:off x="0" y="0"/>
-                      <a:ext cx="8229600" cy="1840230"/>
+                      <a:ext cx="8229600" cy="2012315"/>
                     </a:xfrm>
                     <a:prstGeom prst="rect">
                       <a:avLst/>
@@ -2141,25 +2102,15 @@
           <w:szCs w:val="20"/>
         </w:rPr>
       </w:pPr>
-    </w:p>
-    <w:p>
-      <w:pPr>
-        <w:rPr>
-          <w:rFonts w:asciiTheme="minorHAnsi" w:hAnsiTheme="minorHAnsi" w:cstheme="minorHAnsi"/>
-          <w:sz w:val="20"/>
-          <w:szCs w:val="20"/>
-        </w:rPr>
-      </w:pPr>
       <w:r>
         <w:rPr>
           <w:noProof/>
         </w:rPr>
-        <w:lastRenderedPageBreak/>
         <w:drawing>
-          <wp:inline distT="0" distB="0" distL="0" distR="0" wp14:anchorId="67A176BA" wp14:editId="385499BC">
-            <wp:extent cx="8229600" cy="2302510"/>
-            <wp:effectExtent l="0" t="0" r="0" b="2540"/>
-            <wp:docPr id="19" name="Picture 19"/>
+          <wp:inline distT="0" distB="0" distL="0" distR="0" wp14:anchorId="62C2C096" wp14:editId="64632EA1">
+            <wp:extent cx="8229600" cy="1840230"/>
+            <wp:effectExtent l="0" t="0" r="0" b="7620"/>
+            <wp:docPr id="18" name="Picture 18"/>
             <wp:cNvGraphicFramePr>
               <a:graphicFrameLocks xmlns:a="http://schemas.openxmlformats.org/drawingml/2006/main" noChangeAspect="1"/>
             </wp:cNvGraphicFramePr>
@@ -2179,7 +2130,7 @@
                   <pic:spPr>
                     <a:xfrm>
                       <a:off x="0" y="0"/>
-                      <a:ext cx="8229600" cy="2302510"/>
+                      <a:ext cx="8229600" cy="1840230"/>
                     </a:xfrm>
                     <a:prstGeom prst="rect">
                       <a:avLst/>
@@ -2200,15 +2151,25 @@
           <w:szCs w:val="20"/>
         </w:rPr>
       </w:pPr>
+    </w:p>
+    <w:p>
+      <w:pPr>
+        <w:rPr>
+          <w:rFonts w:asciiTheme="minorHAnsi" w:hAnsiTheme="minorHAnsi" w:cstheme="minorHAnsi"/>
+          <w:sz w:val="20"/>
+          <w:szCs w:val="20"/>
+        </w:rPr>
+      </w:pPr>
       <w:r>
         <w:rPr>
           <w:noProof/>
         </w:rPr>
+        <w:lastRenderedPageBreak/>
         <w:drawing>
-          <wp:inline distT="0" distB="0" distL="0" distR="0" wp14:anchorId="209A84CF" wp14:editId="62E5C5ED">
-            <wp:extent cx="8229600" cy="1972945"/>
-            <wp:effectExtent l="0" t="0" r="0" b="8255"/>
-            <wp:docPr id="20" name="Picture 20"/>
+          <wp:inline distT="0" distB="0" distL="0" distR="0" wp14:anchorId="4C00C528" wp14:editId="5498743C">
+            <wp:extent cx="8229600" cy="2302510"/>
+            <wp:effectExtent l="0" t="0" r="0" b="2540"/>
+            <wp:docPr id="19" name="Picture 19"/>
             <wp:cNvGraphicFramePr>
               <a:graphicFrameLocks xmlns:a="http://schemas.openxmlformats.org/drawingml/2006/main" noChangeAspect="1"/>
             </wp:cNvGraphicFramePr>
@@ -2228,7 +2189,7 @@
                   <pic:spPr>
                     <a:xfrm>
                       <a:off x="0" y="0"/>
-                      <a:ext cx="8229600" cy="1972945"/>
+                      <a:ext cx="8229600" cy="2302510"/>
                     </a:xfrm>
                     <a:prstGeom prst="rect">
                       <a:avLst/>
@@ -2249,18 +2210,15 @@
           <w:szCs w:val="20"/>
         </w:rPr>
       </w:pPr>
-    </w:p>
-    <w:p>
       <w:r>
         <w:rPr>
           <w:noProof/>
         </w:rPr>
-        <w:lastRenderedPageBreak/>
         <w:drawing>
-          <wp:inline distT="0" distB="0" distL="0" distR="0" wp14:anchorId="23E6EEF0" wp14:editId="6D693EDB">
-            <wp:extent cx="8229600" cy="2938145"/>
-            <wp:effectExtent l="0" t="0" r="0" b="0"/>
-            <wp:docPr id="24" name="Picture 24"/>
+          <wp:inline distT="0" distB="0" distL="0" distR="0" wp14:anchorId="77B0006E" wp14:editId="360D659C">
+            <wp:extent cx="8229600" cy="1972945"/>
+            <wp:effectExtent l="0" t="0" r="0" b="8255"/>
+            <wp:docPr id="20" name="Picture 20"/>
             <wp:cNvGraphicFramePr>
               <a:graphicFrameLocks xmlns:a="http://schemas.openxmlformats.org/drawingml/2006/main" noChangeAspect="1"/>
             </wp:cNvGraphicFramePr>
@@ -2280,7 +2238,7 @@
                   <pic:spPr>
                     <a:xfrm>
                       <a:off x="0" y="0"/>
-                      <a:ext cx="8229600" cy="2938145"/>
+                      <a:ext cx="8229600" cy="1972945"/>
                     </a:xfrm>
                     <a:prstGeom prst="rect">
                       <a:avLst/>
@@ -2294,15 +2252,25 @@
       </w:r>
     </w:p>
     <w:p>
+      <w:pPr>
+        <w:rPr>
+          <w:rFonts w:asciiTheme="minorHAnsi" w:hAnsiTheme="minorHAnsi" w:cstheme="minorHAnsi"/>
+          <w:sz w:val="20"/>
+          <w:szCs w:val="20"/>
+        </w:rPr>
+      </w:pPr>
+    </w:p>
+    <w:p>
       <w:r>
         <w:rPr>
           <w:noProof/>
         </w:rPr>
+        <w:lastRenderedPageBreak/>
         <w:drawing>
-          <wp:inline distT="0" distB="0" distL="0" distR="0" wp14:anchorId="799D574F" wp14:editId="242B665D">
-            <wp:extent cx="8229600" cy="1959610"/>
-            <wp:effectExtent l="0" t="0" r="0" b="2540"/>
-            <wp:docPr id="25" name="Picture 25"/>
+          <wp:inline distT="0" distB="0" distL="0" distR="0" wp14:anchorId="3AFFF002" wp14:editId="07A74A82">
+            <wp:extent cx="8229600" cy="2938145"/>
+            <wp:effectExtent l="0" t="0" r="0" b="0"/>
+            <wp:docPr id="24" name="Picture 24"/>
             <wp:cNvGraphicFramePr>
               <a:graphicFrameLocks xmlns:a="http://schemas.openxmlformats.org/drawingml/2006/main" noChangeAspect="1"/>
             </wp:cNvGraphicFramePr>
@@ -2322,6 +2290,48 @@
                   <pic:spPr>
                     <a:xfrm>
                       <a:off x="0" y="0"/>
+                      <a:ext cx="8229600" cy="2938145"/>
+                    </a:xfrm>
+                    <a:prstGeom prst="rect">
+                      <a:avLst/>
+                    </a:prstGeom>
+                  </pic:spPr>
+                </pic:pic>
+              </a:graphicData>
+            </a:graphic>
+          </wp:inline>
+        </w:drawing>
+      </w:r>
+    </w:p>
+    <w:p>
+      <w:r>
+        <w:rPr>
+          <w:noProof/>
+        </w:rPr>
+        <w:drawing>
+          <wp:inline distT="0" distB="0" distL="0" distR="0" wp14:anchorId="37E1FF2B" wp14:editId="7406F952">
+            <wp:extent cx="8229600" cy="1959610"/>
+            <wp:effectExtent l="0" t="0" r="0" b="2540"/>
+            <wp:docPr id="25" name="Picture 25"/>
+            <wp:cNvGraphicFramePr>
+              <a:graphicFrameLocks xmlns:a="http://schemas.openxmlformats.org/drawingml/2006/main" noChangeAspect="1"/>
+            </wp:cNvGraphicFramePr>
+            <a:graphic xmlns:a="http://schemas.openxmlformats.org/drawingml/2006/main">
+              <a:graphicData uri="http://schemas.openxmlformats.org/drawingml/2006/picture">
+                <pic:pic xmlns:pic="http://schemas.openxmlformats.org/drawingml/2006/picture">
+                  <pic:nvPicPr>
+                    <pic:cNvPr id="1" name=""/>
+                    <pic:cNvPicPr/>
+                  </pic:nvPicPr>
+                  <pic:blipFill>
+                    <a:blip r:embed="rId26"/>
+                    <a:stretch>
+                      <a:fillRect/>
+                    </a:stretch>
+                  </pic:blipFill>
+                  <pic:spPr>
+                    <a:xfrm>
+                      <a:off x="0" y="0"/>
                       <a:ext cx="8229600" cy="1959610"/>
                     </a:xfrm>
                     <a:prstGeom prst="rect">
@@ -2340,7 +2350,7 @@
       <w:pPr>
         <w:pStyle w:val="Heading2"/>
       </w:pPr>
-      <w:bookmarkStart w:id="23" w:name="_Toc508266840"/>
+      <w:bookmarkStart w:id="24" w:name="_Toc508804197"/>
       <w:bookmarkEnd w:id="17"/>
       <w:bookmarkEnd w:id="18"/>
       <w:bookmarkEnd w:id="19"/>
@@ -2349,17 +2359,17 @@
         <w:lastRenderedPageBreak/>
         <w:t>Security-Related Fixes</w:t>
       </w:r>
-      <w:bookmarkEnd w:id="23"/>
+      <w:bookmarkEnd w:id="24"/>
     </w:p>
     <w:p>
       <w:pPr>
         <w:pStyle w:val="Heading3"/>
       </w:pPr>
-      <w:bookmarkStart w:id="24" w:name="_Toc508266841"/>
+      <w:bookmarkStart w:id="25" w:name="_Toc508804198"/>
       <w:r>
         <w:t>Configuration settings (CM-6) Body parameters accepted in query</w:t>
       </w:r>
-      <w:bookmarkEnd w:id="24"/>
+      <w:bookmarkEnd w:id="25"/>
     </w:p>
     <w:p>
       <w:r>
@@ -2376,21 +2386,7 @@
         <w:t xml:space="preserve">:  </w:t>
       </w:r>
       <w:r>
-        <w:t>A</w:t>
-      </w:r>
-      <w:bookmarkStart w:id="25" w:name="_GoBack"/>
-      <w:bookmarkEnd w:id="25"/>
-      <w:r>
-        <w:t>pplication processed body parameters that were</w:t>
-      </w:r>
-      <w:r>
-        <w:t xml:space="preserve"> </w:t>
-      </w:r>
-      <w:r>
-        <w:t>submitted in the query</w:t>
-      </w:r>
-      <w:r>
-        <w:t>.</w:t>
+        <w:t>Application processed body parameters that were submitted in the query.</w:t>
       </w:r>
     </w:p>
     <w:p>
@@ -2429,7 +2425,63 @@
         <w:rPr>
           <w:kern w:val="2"/>
         </w:rPr>
-        <w:t>Use prepareStatement instead of createStatement. The prepareStatement can bind the parameters to avoid the sql injection.</w:t>
+        <w:t xml:space="preserve">Use </w:t>
+      </w:r>
+      <w:proofErr w:type="spellStart"/>
+      <w:r>
+        <w:rPr>
+          <w:kern w:val="2"/>
+        </w:rPr>
+        <w:t>prepareStatement</w:t>
+      </w:r>
+      <w:proofErr w:type="spellEnd"/>
+      <w:r>
+        <w:rPr>
+          <w:kern w:val="2"/>
+        </w:rPr>
+        <w:t xml:space="preserve"> instead of </w:t>
+      </w:r>
+      <w:proofErr w:type="spellStart"/>
+      <w:r>
+        <w:rPr>
+          <w:kern w:val="2"/>
+        </w:rPr>
+        <w:t>createStatement</w:t>
+      </w:r>
+      <w:proofErr w:type="spellEnd"/>
+      <w:r>
+        <w:rPr>
+          <w:kern w:val="2"/>
+        </w:rPr>
+        <w:t xml:space="preserve">. The </w:t>
+      </w:r>
+      <w:proofErr w:type="spellStart"/>
+      <w:r>
+        <w:rPr>
+          <w:kern w:val="2"/>
+        </w:rPr>
+        <w:t>prepareStatement</w:t>
+      </w:r>
+      <w:proofErr w:type="spellEnd"/>
+      <w:r>
+        <w:rPr>
+          <w:kern w:val="2"/>
+        </w:rPr>
+        <w:t xml:space="preserve"> can bind the parameters to avoid the </w:t>
+      </w:r>
+      <w:proofErr w:type="spellStart"/>
+      <w:r>
+        <w:rPr>
+          <w:kern w:val="2"/>
+        </w:rPr>
+        <w:t>sql</w:t>
+      </w:r>
+      <w:proofErr w:type="spellEnd"/>
+      <w:r>
+        <w:rPr>
+          <w:kern w:val="2"/>
+        </w:rPr>
+        <w:t xml:space="preserve"> injection.</w:t>
       </w:r>
     </w:p>
     <w:p>
@@ -2444,7 +2496,7 @@
           <w:noProof/>
         </w:rPr>
         <w:drawing>
-          <wp:inline distT="0" distB="0" distL="0" distR="0">
+          <wp:inline distT="0" distB="0" distL="0" distR="0" wp14:anchorId="4A97C3C9" wp14:editId="3B3EDFBE">
             <wp:extent cx="8229600" cy="4241746"/>
             <wp:effectExtent l="0" t="0" r="0" b="6985"/>
             <wp:docPr id="4" name="Picture 4" descr="C:\Users\Kevin.Tsou\Documents\DocM\secScanCodeDoc\preparedStmt.PNG"/>
@@ -2461,7 +2513,7 @@
                     </pic:cNvPicPr>
                   </pic:nvPicPr>
                   <pic:blipFill>
-                    <a:blip r:embed="rId26">
+                    <a:blip r:embed="rId27">
                       <a:extLst>
                         <a:ext uri="{28A0092B-C50C-407E-A947-70E740481C1C}">
                           <a14:useLocalDpi xmlns:a14="http://schemas.microsoft.com/office/drawing/2010/main" val="0"/>
@@ -2507,7 +2559,7 @@
       <w:pPr>
         <w:pStyle w:val="Heading3"/>
       </w:pPr>
-      <w:bookmarkStart w:id="26" w:name="_Toc508266842"/>
+      <w:bookmarkStart w:id="26" w:name="_Toc508804199"/>
       <w:r>
         <w:t>Input Validation Cross Site Forgery</w:t>
       </w:r>
@@ -2518,84 +2570,163 @@
         <w:pStyle w:val="NormalWeb"/>
         <w:spacing w:before="0" w:beforeAutospacing="0" w:after="0" w:afterAutospacing="0"/>
         <w:rPr>
+          <w:lang w:val="en"/>
+        </w:rPr>
+      </w:pPr>
+      <w:r>
+        <w:rPr>
+          <w:i/>
+          <w:u w:val="single"/>
+        </w:rPr>
+        <w:t>Finding:</w:t>
+      </w:r>
+      <w:r>
+        <w:t xml:space="preserve">  </w:t>
+      </w:r>
+      <w:r>
+        <w:rPr>
+          <w:lang w:val="en"/>
+        </w:rPr>
+        <w:t>Cross-site request forgery (CSRF) is a type of website exploit carried out by issuing unauthorized commands from a trusted website user. CSRF exploits a website’s trust for a particular user's browser, as opposed to cross-site scripting, which exploits the user’s trust for a website. This term is also known as session riding or a one-click attack</w:t>
+      </w:r>
+      <w:r>
+        <w:rPr>
+          <w:lang w:val="en"/>
+        </w:rPr>
+        <w:t>.</w:t>
+      </w:r>
+    </w:p>
+    <w:p>
+      <w:pPr>
+        <w:pStyle w:val="NormalWeb"/>
+        <w:spacing w:before="0" w:beforeAutospacing="0" w:after="0" w:afterAutospacing="0"/>
+        <w:rPr>
           <w:highlight w:val="yellow"/>
         </w:rPr>
       </w:pPr>
+    </w:p>
+    <w:p>
       <w:r>
         <w:rPr>
           <w:i/>
-          <w:highlight w:val="yellow"/>
           <w:u w:val="single"/>
         </w:rPr>
-        <w:t>Finding:</w:t>
-      </w:r>
-      <w:r>
-        <w:rPr>
-          <w:highlight w:val="yellow"/>
-        </w:rPr>
+        <w:t>Summary Description:</w:t>
+      </w:r>
+      <w:r>
         <w:t xml:space="preserve">  </w:t>
       </w:r>
       <w:r>
-        <w:rPr>
-          <w:highlight w:val="yellow"/>
-        </w:rPr>
-        <w:t>When remote requests are sent to your Apache web server, by default, some valuable information such as the web server version number, server operating system details, installed Apache modules plus more, are sent along in server-generated documents back to the client.</w:t>
-      </w:r>
-      <w:r>
-        <w:rPr>
-          <w:highlight w:val="yellow"/>
-        </w:rPr>
-        <w:t xml:space="preserve">  </w:t>
-      </w:r>
-      <w:r>
-        <w:rPr>
-          <w:highlight w:val="yellow"/>
-        </w:rPr>
-        <w:t>This is a good deal of information for attackers to exploit vulnerabilities and gain access to your web server. To avoid showing Web server information, this information should be turned off or removed.</w:t>
-      </w:r>
-    </w:p>
-    <w:p>
-      <w:pPr>
-        <w:rPr>
-          <w:highlight w:val="yellow"/>
-        </w:rPr>
-      </w:pPr>
-      <w:r>
-        <w:rPr>
-          <w:i/>
-          <w:highlight w:val="yellow"/>
-          <w:u w:val="single"/>
-        </w:rPr>
-        <w:t>Summary Description:</w:t>
-      </w:r>
-      <w:r>
-        <w:rPr>
-          <w:highlight w:val="yellow"/>
-        </w:rPr>
-        <w:t xml:space="preserve">  </w:t>
-      </w:r>
-      <w:r>
-        <w:rPr>
-          <w:highlight w:val="yellow"/>
-        </w:rPr>
-        <w:t>The standalone.xml file within JBoss server needs to be modified to turn off the ‘</w:t>
-      </w:r>
-      <w:r>
-        <w:rPr>
-          <w:b/>
-          <w:bCs/>
-          <w:highlight w:val="yellow"/>
-        </w:rPr>
-        <w:t>X-Powered-By: JSP/2.2</w:t>
-      </w:r>
-      <w:r>
-        <w:rPr>
-          <w:highlight w:val="yellow"/>
-        </w:rPr>
-        <w:t xml:space="preserve">’ displays by inserting the lines below </w:t>
+        <w:t xml:space="preserve">The </w:t>
+      </w:r>
+      <w:r>
+        <w:t>predefined CSRF_TOKEN value</w:t>
+      </w:r>
+      <w:r>
+        <w:t xml:space="preserve"> is validated in</w:t>
+      </w:r>
+      <w:r>
+        <w:t xml:space="preserve"> the vulnerable code to ensure the inputs are originated from legitimate pages.</w:t>
       </w:r>
     </w:p>
     <w:p/>
+    <w:p>
+      <w:r>
+        <w:rPr>
+          <w:noProof/>
+        </w:rPr>
+        <w:drawing>
+          <wp:inline distT="0" distB="0" distL="0" distR="0" wp14:anchorId="761A612C" wp14:editId="6D0EDD6D">
+            <wp:extent cx="8229600" cy="1288415"/>
+            <wp:effectExtent l="0" t="0" r="0" b="6985"/>
+            <wp:docPr id="9" name="Picture 9"/>
+            <wp:cNvGraphicFramePr>
+              <a:graphicFrameLocks xmlns:a="http://schemas.openxmlformats.org/drawingml/2006/main" noChangeAspect="1"/>
+            </wp:cNvGraphicFramePr>
+            <a:graphic xmlns:a="http://schemas.openxmlformats.org/drawingml/2006/main">
+              <a:graphicData uri="http://schemas.openxmlformats.org/drawingml/2006/picture">
+                <pic:pic xmlns:pic="http://schemas.openxmlformats.org/drawingml/2006/picture">
+                  <pic:nvPicPr>
+                    <pic:cNvPr id="0" name="csrf1.JPG"/>
+                    <pic:cNvPicPr/>
+                  </pic:nvPicPr>
+                  <pic:blipFill>
+                    <a:blip r:embed="rId28">
+                      <a:extLst>
+                        <a:ext uri="{28A0092B-C50C-407E-A947-70E740481C1C}">
+                          <a14:useLocalDpi xmlns:a14="http://schemas.microsoft.com/office/drawing/2010/main" val="0"/>
+                        </a:ext>
+                      </a:extLst>
+                    </a:blip>
+                    <a:stretch>
+                      <a:fillRect/>
+                    </a:stretch>
+                  </pic:blipFill>
+                  <pic:spPr>
+                    <a:xfrm>
+                      <a:off x="0" y="0"/>
+                      <a:ext cx="8229600" cy="1288415"/>
+                    </a:xfrm>
+                    <a:prstGeom prst="rect">
+                      <a:avLst/>
+                    </a:prstGeom>
+                  </pic:spPr>
+                </pic:pic>
+              </a:graphicData>
+            </a:graphic>
+          </wp:inline>
+        </w:drawing>
+      </w:r>
+    </w:p>
+    <w:p/>
+    <w:p>
+      <w:r>
+        <w:rPr>
+          <w:noProof/>
+        </w:rPr>
+        <w:drawing>
+          <wp:inline distT="0" distB="0" distL="0" distR="0">
+            <wp:extent cx="8229600" cy="2338070"/>
+            <wp:effectExtent l="0" t="0" r="0" b="5080"/>
+            <wp:docPr id="10" name="Picture 10"/>
+            <wp:cNvGraphicFramePr>
+              <a:graphicFrameLocks xmlns:a="http://schemas.openxmlformats.org/drawingml/2006/main" noChangeAspect="1"/>
+            </wp:cNvGraphicFramePr>
+            <a:graphic xmlns:a="http://schemas.openxmlformats.org/drawingml/2006/main">
+              <a:graphicData uri="http://schemas.openxmlformats.org/drawingml/2006/picture">
+                <pic:pic xmlns:pic="http://schemas.openxmlformats.org/drawingml/2006/picture">
+                  <pic:nvPicPr>
+                    <pic:cNvPr id="0" name="csrf2.JPG"/>
+                    <pic:cNvPicPr/>
+                  </pic:nvPicPr>
+                  <pic:blipFill>
+                    <a:blip r:embed="rId29">
+                      <a:extLst>
+                        <a:ext uri="{28A0092B-C50C-407E-A947-70E740481C1C}">
+                          <a14:useLocalDpi xmlns:a14="http://schemas.microsoft.com/office/drawing/2010/main" val="0"/>
+                        </a:ext>
+                      </a:extLst>
+                    </a:blip>
+                    <a:stretch>
+                      <a:fillRect/>
+                    </a:stretch>
+                  </pic:blipFill>
+                  <pic:spPr>
+                    <a:xfrm>
+                      <a:off x="0" y="0"/>
+                      <a:ext cx="8229600" cy="2338070"/>
+                    </a:xfrm>
+                    <a:prstGeom prst="rect">
+                      <a:avLst/>
+                    </a:prstGeom>
+                  </pic:spPr>
+                </pic:pic>
+              </a:graphicData>
+            </a:graphic>
+          </wp:inline>
+        </w:drawing>
+      </w:r>
+    </w:p>
     <w:bookmarkEnd w:id="12"/>
     <w:bookmarkEnd w:id="13"/>
     <w:bookmarkEnd w:id="14"/>
@@ -2614,7 +2745,7 @@
         <w:pStyle w:val="Heading2"/>
       </w:pPr>
       <w:bookmarkStart w:id="27" w:name="_Toc500319322"/>
-      <w:bookmarkStart w:id="28" w:name="_Toc508266843"/>
+      <w:bookmarkStart w:id="28" w:name="_Toc508804200"/>
       <w:r>
         <w:t>508 Compliance Related Fixes</w:t>
       </w:r>
@@ -2626,7 +2757,7 @@
         <w:pStyle w:val="Heading3"/>
       </w:pPr>
       <w:bookmarkStart w:id="29" w:name="_Toc500319323"/>
-      <w:bookmarkStart w:id="30" w:name="_Toc508266844"/>
+      <w:bookmarkStart w:id="30" w:name="_Toc508804201"/>
       <w:r>
         <w:t xml:space="preserve">508 remediation – </w:t>
       </w:r>
@@ -2667,7 +2798,17 @@
         <w:t xml:space="preserve">  </w:t>
       </w:r>
       <w:r>
-        <w:t>Added scope=col and scope=row tags to &lt;th&gt; and &lt;td&gt; in all tables</w:t>
+        <w:t>Added scope=col and scope=row tags to &lt;</w:t>
+      </w:r>
+      <w:proofErr w:type="spellStart"/>
+      <w:proofErr w:type="gramStart"/>
+      <w:r>
+        <w:t>th</w:t>
+      </w:r>
+      <w:proofErr w:type="spellEnd"/>
+      <w:proofErr w:type="gramEnd"/>
+      <w:r>
+        <w:t>&gt; and &lt;td&gt; in all tables</w:t>
       </w:r>
     </w:p>
     <w:p>
@@ -2701,7 +2842,7 @@
                     <pic:cNvPicPr/>
                   </pic:nvPicPr>
                   <pic:blipFill>
-                    <a:blip r:embed="rId27"/>
+                    <a:blip r:embed="rId30"/>
                     <a:stretch>
                       <a:fillRect/>
                     </a:stretch>
@@ -2745,7 +2886,6 @@
         <w:rPr>
           <w:noProof/>
         </w:rPr>
-        <w:lastRenderedPageBreak/>
         <w:drawing>
           <wp:inline distT="0" distB="0" distL="0" distR="0" wp14:anchorId="713A0F36" wp14:editId="519BD76E">
             <wp:extent cx="8229600" cy="1259840"/>
@@ -2762,7 +2902,7 @@
                     <pic:cNvPicPr/>
                   </pic:nvPicPr>
                   <pic:blipFill>
-                    <a:blip r:embed="rId28"/>
+                    <a:blip r:embed="rId31"/>
                     <a:stretch>
                       <a:fillRect/>
                     </a:stretch>
@@ -2804,7 +2944,7 @@
                     <pic:cNvPicPr/>
                   </pic:nvPicPr>
                   <pic:blipFill>
-                    <a:blip r:embed="rId29"/>
+                    <a:blip r:embed="rId32"/>
                     <a:stretch>
                       <a:fillRect/>
                     </a:stretch>
@@ -2831,8 +2971,9 @@
         <w:pStyle w:val="Heading3"/>
       </w:pPr>
       <w:bookmarkStart w:id="31" w:name="_Toc500319324"/>
-      <w:bookmarkStart w:id="32" w:name="_Toc508266845"/>
-      <w:r>
+      <w:bookmarkStart w:id="32" w:name="_Toc508804202"/>
+      <w:r>
+        <w:lastRenderedPageBreak/>
         <w:t xml:space="preserve">508 remediation – </w:t>
       </w:r>
       <w:bookmarkEnd w:id="31"/>
@@ -2862,7 +3003,17 @@
         <w:t>Summary Description:</w:t>
       </w:r>
       <w:r>
-        <w:t xml:space="preserve">  Added scope=col and scope=row tags to &lt;th&gt; and &lt;td&gt; in all tables</w:t>
+        <w:t xml:space="preserve">  Added scope=col and scope=row tags to &lt;</w:t>
+      </w:r>
+      <w:proofErr w:type="spellStart"/>
+      <w:proofErr w:type="gramStart"/>
+      <w:r>
+        <w:t>th</w:t>
+      </w:r>
+      <w:proofErr w:type="spellEnd"/>
+      <w:proofErr w:type="gramEnd"/>
+      <w:r>
+        <w:t>&gt; and &lt;td&gt; in all tables</w:t>
       </w:r>
       <w:r>
         <w:t xml:space="preserve"> </w:t>
@@ -2906,7 +3057,7 @@
 </file>
 
 <file path=word/endnotes.xml><?xml version="1.0" encoding="utf-8"?>
-<w:endnotes xmlns:wpc="http://schemas.microsoft.com/office/word/2010/wordprocessingCanvas" xmlns:cx="http://schemas.microsoft.com/office/drawing/2014/chartex" xmlns:cx1="http://schemas.microsoft.com/office/drawing/2015/9/8/chartex" xmlns:mc="http://schemas.openxmlformats.org/markup-compatibility/2006" xmlns:o="urn:schemas-microsoft-com:office:office" xmlns:r="http://schemas.openxmlformats.org/officeDocument/2006/relationships" xmlns:m="http://schemas.openxmlformats.org/officeDocument/2006/math" xmlns:v="urn:schemas-microsoft-com:vml" xmlns:wp14="http://schemas.microsoft.com/office/word/2010/wordprocessingDrawing" xmlns:wp="http://schemas.openxmlformats.org/drawingml/2006/wordprocessingDrawing" xmlns:w10="urn:schemas-microsoft-com:office:word" xmlns:w="http://schemas.openxmlformats.org/wordprocessingml/2006/main" xmlns:w14="http://schemas.microsoft.com/office/word/2010/wordml" xmlns:w15="http://schemas.microsoft.com/office/word/2012/wordml" xmlns:w16se="http://schemas.microsoft.com/office/word/2015/wordml/symex" xmlns:wpg="http://schemas.microsoft.com/office/word/2010/wordprocessingGroup" xmlns:wpi="http://schemas.microsoft.com/office/word/2010/wordprocessingInk" xmlns:wne="http://schemas.microsoft.com/office/word/2006/wordml" xmlns:wps="http://schemas.microsoft.com/office/word/2010/wordprocessingShape" mc:Ignorable="w14 w15 w16se wp14">
+<w:endnotes xmlns:wpc="http://schemas.microsoft.com/office/word/2010/wordprocessingCanvas" xmlns:mc="http://schemas.openxmlformats.org/markup-compatibility/2006" xmlns:o="urn:schemas-microsoft-com:office:office" xmlns:r="http://schemas.openxmlformats.org/officeDocument/2006/relationships" xmlns:m="http://schemas.openxmlformats.org/officeDocument/2006/math" xmlns:v="urn:schemas-microsoft-com:vml" xmlns:wp14="http://schemas.microsoft.com/office/word/2010/wordprocessingDrawing" xmlns:wp="http://schemas.openxmlformats.org/drawingml/2006/wordprocessingDrawing" xmlns:w10="urn:schemas-microsoft-com:office:word" xmlns:w="http://schemas.openxmlformats.org/wordprocessingml/2006/main" xmlns:w14="http://schemas.microsoft.com/office/word/2010/wordml" xmlns:wpg="http://schemas.microsoft.com/office/word/2010/wordprocessingGroup" xmlns:wpi="http://schemas.microsoft.com/office/word/2010/wordprocessingInk" xmlns:wne="http://schemas.microsoft.com/office/word/2006/wordml" xmlns:wps="http://schemas.microsoft.com/office/word/2010/wordprocessingShape" mc:Ignorable="w14 wp14">
   <w:endnote w:type="separator" w:id="-1">
     <w:p>
       <w:r>
@@ -2925,7 +3076,7 @@
 </file>
 
 <file path=word/footer1.xml><?xml version="1.0" encoding="utf-8"?>
-<w:ftr xmlns:wpc="http://schemas.microsoft.com/office/word/2010/wordprocessingCanvas" xmlns:cx="http://schemas.microsoft.com/office/drawing/2014/chartex" xmlns:cx1="http://schemas.microsoft.com/office/drawing/2015/9/8/chartex" xmlns:mc="http://schemas.openxmlformats.org/markup-compatibility/2006" xmlns:o="urn:schemas-microsoft-com:office:office" xmlns:r="http://schemas.openxmlformats.org/officeDocument/2006/relationships" xmlns:m="http://schemas.openxmlformats.org/officeDocument/2006/math" xmlns:v="urn:schemas-microsoft-com:vml" xmlns:wp14="http://schemas.microsoft.com/office/word/2010/wordprocessingDrawing" xmlns:wp="http://schemas.openxmlformats.org/drawingml/2006/wordprocessingDrawing" xmlns:w10="urn:schemas-microsoft-com:office:word" xmlns:w="http://schemas.openxmlformats.org/wordprocessingml/2006/main" xmlns:w14="http://schemas.microsoft.com/office/word/2010/wordml" xmlns:w15="http://schemas.microsoft.com/office/word/2012/wordml" xmlns:w16se="http://schemas.microsoft.com/office/word/2015/wordml/symex" xmlns:wpg="http://schemas.microsoft.com/office/word/2010/wordprocessingGroup" xmlns:wpi="http://schemas.microsoft.com/office/word/2010/wordprocessingInk" xmlns:wne="http://schemas.microsoft.com/office/word/2006/wordml" xmlns:wps="http://schemas.microsoft.com/office/word/2010/wordprocessingShape" mc:Ignorable="w14 w15 w16se wp14">
+<w:ftr xmlns:wpc="http://schemas.microsoft.com/office/word/2010/wordprocessingCanvas" xmlns:mc="http://schemas.openxmlformats.org/markup-compatibility/2006" xmlns:o="urn:schemas-microsoft-com:office:office" xmlns:r="http://schemas.openxmlformats.org/officeDocument/2006/relationships" xmlns:m="http://schemas.openxmlformats.org/officeDocument/2006/math" xmlns:v="urn:schemas-microsoft-com:vml" xmlns:wp14="http://schemas.microsoft.com/office/word/2010/wordprocessingDrawing" xmlns:wp="http://schemas.openxmlformats.org/drawingml/2006/wordprocessingDrawing" xmlns:w10="urn:schemas-microsoft-com:office:word" xmlns:w="http://schemas.openxmlformats.org/wordprocessingml/2006/main" xmlns:w14="http://schemas.microsoft.com/office/word/2010/wordml" xmlns:wpg="http://schemas.microsoft.com/office/word/2010/wordprocessingGroup" xmlns:wpi="http://schemas.microsoft.com/office/word/2010/wordprocessingInk" xmlns:wne="http://schemas.microsoft.com/office/word/2006/wordml" xmlns:wps="http://schemas.microsoft.com/office/word/2010/wordprocessingShape" mc:Ignorable="w14 wp14">
   <w:p>
     <w:pPr>
       <w:pStyle w:val="Footer"/>
@@ -2963,7 +3114,7 @@
 </file>
 
 <file path=word/footer2.xml><?xml version="1.0" encoding="utf-8"?>
-<w:ftr xmlns:wpc="http://schemas.microsoft.com/office/word/2010/wordprocessingCanvas" xmlns:cx="http://schemas.microsoft.com/office/drawing/2014/chartex" xmlns:cx1="http://schemas.microsoft.com/office/drawing/2015/9/8/chartex" xmlns:mc="http://schemas.openxmlformats.org/markup-compatibility/2006" xmlns:o="urn:schemas-microsoft-com:office:office" xmlns:r="http://schemas.openxmlformats.org/officeDocument/2006/relationships" xmlns:m="http://schemas.openxmlformats.org/officeDocument/2006/math" xmlns:v="urn:schemas-microsoft-com:vml" xmlns:wp14="http://schemas.microsoft.com/office/word/2010/wordprocessingDrawing" xmlns:wp="http://schemas.openxmlformats.org/drawingml/2006/wordprocessingDrawing" xmlns:w10="urn:schemas-microsoft-com:office:word" xmlns:w="http://schemas.openxmlformats.org/wordprocessingml/2006/main" xmlns:w14="http://schemas.microsoft.com/office/word/2010/wordml" xmlns:w15="http://schemas.microsoft.com/office/word/2012/wordml" xmlns:w16se="http://schemas.microsoft.com/office/word/2015/wordml/symex" xmlns:wpg="http://schemas.microsoft.com/office/word/2010/wordprocessingGroup" xmlns:wpi="http://schemas.microsoft.com/office/word/2010/wordprocessingInk" xmlns:wne="http://schemas.microsoft.com/office/word/2006/wordml" xmlns:wps="http://schemas.microsoft.com/office/word/2010/wordprocessingShape" mc:Ignorable="w14 w15 w16se wp14">
+<w:ftr xmlns:wpc="http://schemas.microsoft.com/office/word/2010/wordprocessingCanvas" xmlns:mc="http://schemas.openxmlformats.org/markup-compatibility/2006" xmlns:o="urn:schemas-microsoft-com:office:office" xmlns:r="http://schemas.openxmlformats.org/officeDocument/2006/relationships" xmlns:m="http://schemas.openxmlformats.org/officeDocument/2006/math" xmlns:v="urn:schemas-microsoft-com:vml" xmlns:wp14="http://schemas.microsoft.com/office/word/2010/wordprocessingDrawing" xmlns:wp="http://schemas.openxmlformats.org/drawingml/2006/wordprocessingDrawing" xmlns:w10="urn:schemas-microsoft-com:office:word" xmlns:w="http://schemas.openxmlformats.org/wordprocessingml/2006/main" xmlns:w14="http://schemas.microsoft.com/office/word/2010/wordml" xmlns:wpg="http://schemas.microsoft.com/office/word/2010/wordprocessingGroup" xmlns:wpi="http://schemas.microsoft.com/office/word/2010/wordprocessingInk" xmlns:wne="http://schemas.microsoft.com/office/word/2006/wordml" xmlns:wps="http://schemas.microsoft.com/office/word/2010/wordprocessingShape" mc:Ignorable="w14 wp14">
   <w:p>
     <w:pPr>
       <w:pStyle w:val="Footer"/>
@@ -3014,7 +3165,7 @@
         <w:sz w:val="16"/>
         <w:szCs w:val="16"/>
       </w:rPr>
-      <w:t>10</w:t>
+      <w:t>6</w:t>
     </w:r>
     <w:r>
       <w:rPr>
@@ -3032,6 +3183,7 @@
         <w:szCs w:val="16"/>
       </w:rPr>
     </w:pPr>
+    <w:proofErr w:type="gramStart"/>
     <w:r>
       <w:rPr>
         <w:sz w:val="16"/>
@@ -3053,6 +3205,7 @@
       </w:rPr>
       <w:t>.0</w:t>
     </w:r>
+    <w:proofErr w:type="gramEnd"/>
     <w:r>
       <w:rPr>
         <w:sz w:val="16"/>
@@ -3106,7 +3259,7 @@
 </file>
 
 <file path=word/footnotes.xml><?xml version="1.0" encoding="utf-8"?>
-<w:footnotes xmlns:wpc="http://schemas.microsoft.com/office/word/2010/wordprocessingCanvas" xmlns:cx="http://schemas.microsoft.com/office/drawing/2014/chartex" xmlns:cx1="http://schemas.microsoft.com/office/drawing/2015/9/8/chartex" xmlns:mc="http://schemas.openxmlformats.org/markup-compatibility/2006" xmlns:o="urn:schemas-microsoft-com:office:office" xmlns:r="http://schemas.openxmlformats.org/officeDocument/2006/relationships" xmlns:m="http://schemas.openxmlformats.org/officeDocument/2006/math" xmlns:v="urn:schemas-microsoft-com:vml" xmlns:wp14="http://schemas.microsoft.com/office/word/2010/wordprocessingDrawing" xmlns:wp="http://schemas.openxmlformats.org/drawingml/2006/wordprocessingDrawing" xmlns:w10="urn:schemas-microsoft-com:office:word" xmlns:w="http://schemas.openxmlformats.org/wordprocessingml/2006/main" xmlns:w14="http://schemas.microsoft.com/office/word/2010/wordml" xmlns:w15="http://schemas.microsoft.com/office/word/2012/wordml" xmlns:w16se="http://schemas.microsoft.com/office/word/2015/wordml/symex" xmlns:wpg="http://schemas.microsoft.com/office/word/2010/wordprocessingGroup" xmlns:wpi="http://schemas.microsoft.com/office/word/2010/wordprocessingInk" xmlns:wne="http://schemas.microsoft.com/office/word/2006/wordml" xmlns:wps="http://schemas.microsoft.com/office/word/2010/wordprocessingShape" mc:Ignorable="w14 w15 w16se wp14">
+<w:footnotes xmlns:wpc="http://schemas.microsoft.com/office/word/2010/wordprocessingCanvas" xmlns:mc="http://schemas.openxmlformats.org/markup-compatibility/2006" xmlns:o="urn:schemas-microsoft-com:office:office" xmlns:r="http://schemas.openxmlformats.org/officeDocument/2006/relationships" xmlns:m="http://schemas.openxmlformats.org/officeDocument/2006/math" xmlns:v="urn:schemas-microsoft-com:vml" xmlns:wp14="http://schemas.microsoft.com/office/word/2010/wordprocessingDrawing" xmlns:wp="http://schemas.openxmlformats.org/drawingml/2006/wordprocessingDrawing" xmlns:w10="urn:schemas-microsoft-com:office:word" xmlns:w="http://schemas.openxmlformats.org/wordprocessingml/2006/main" xmlns:w14="http://schemas.microsoft.com/office/word/2010/wordml" xmlns:wpg="http://schemas.microsoft.com/office/word/2010/wordprocessingGroup" xmlns:wpi="http://schemas.microsoft.com/office/word/2010/wordprocessingInk" xmlns:wne="http://schemas.microsoft.com/office/word/2006/wordml" xmlns:wps="http://schemas.microsoft.com/office/word/2010/wordprocessingShape" mc:Ignorable="w14 wp14">
   <w:footnote w:type="separator" w:id="-1">
     <w:p>
       <w:r>
@@ -3125,8 +3278,8 @@
 </file>
 
 <file path=word/numbering.xml><?xml version="1.0" encoding="utf-8"?>
-<w:numbering xmlns:wpc="http://schemas.microsoft.com/office/word/2010/wordprocessingCanvas" xmlns:cx="http://schemas.microsoft.com/office/drawing/2014/chartex" xmlns:cx1="http://schemas.microsoft.com/office/drawing/2015/9/8/chartex" xmlns:mc="http://schemas.openxmlformats.org/markup-compatibility/2006" xmlns:o="urn:schemas-microsoft-com:office:office" xmlns:r="http://schemas.openxmlformats.org/officeDocument/2006/relationships" xmlns:m="http://schemas.openxmlformats.org/officeDocument/2006/math" xmlns:v="urn:schemas-microsoft-com:vml" xmlns:wp14="http://schemas.microsoft.com/office/word/2010/wordprocessingDrawing" xmlns:wp="http://schemas.openxmlformats.org/drawingml/2006/wordprocessingDrawing" xmlns:w10="urn:schemas-microsoft-com:office:word" xmlns:w="http://schemas.openxmlformats.org/wordprocessingml/2006/main" xmlns:w14="http://schemas.microsoft.com/office/word/2010/wordml" xmlns:w15="http://schemas.microsoft.com/office/word/2012/wordml" xmlns:w16se="http://schemas.microsoft.com/office/word/2015/wordml/symex" xmlns:wpg="http://schemas.microsoft.com/office/word/2010/wordprocessingGroup" xmlns:wpi="http://schemas.microsoft.com/office/word/2010/wordprocessingInk" xmlns:wne="http://schemas.microsoft.com/office/word/2006/wordml" xmlns:wps="http://schemas.microsoft.com/office/word/2010/wordprocessingShape" mc:Ignorable="w14 w15 w16se wp14">
-  <w:abstractNum w:abstractNumId="0" w15:restartNumberingAfterBreak="0">
+<w:numbering xmlns:wpc="http://schemas.microsoft.com/office/word/2010/wordprocessingCanvas" xmlns:mc="http://schemas.openxmlformats.org/markup-compatibility/2006" xmlns:o="urn:schemas-microsoft-com:office:office" xmlns:r="http://schemas.openxmlformats.org/officeDocument/2006/relationships" xmlns:m="http://schemas.openxmlformats.org/officeDocument/2006/math" xmlns:v="urn:schemas-microsoft-com:vml" xmlns:wp14="http://schemas.microsoft.com/office/word/2010/wordprocessingDrawing" xmlns:wp="http://schemas.openxmlformats.org/drawingml/2006/wordprocessingDrawing" xmlns:w10="urn:schemas-microsoft-com:office:word" xmlns:w="http://schemas.openxmlformats.org/wordprocessingml/2006/main" xmlns:w14="http://schemas.microsoft.com/office/word/2010/wordml" xmlns:wpg="http://schemas.microsoft.com/office/word/2010/wordprocessingGroup" xmlns:wpi="http://schemas.microsoft.com/office/word/2010/wordprocessingInk" xmlns:wne="http://schemas.microsoft.com/office/word/2006/wordml" xmlns:wps="http://schemas.microsoft.com/office/word/2010/wordprocessingShape" mc:Ignorable="w14 wp14">
+  <w:abstractNum w:abstractNumId="0">
     <w:nsid w:val="16BE20EB"/>
     <w:multiLevelType w:val="multilevel"/>
     <w:tmpl w:val="096E1E00"/>
@@ -3266,7 +3419,7 @@
       </w:rPr>
     </w:lvl>
   </w:abstractNum>
-  <w:abstractNum w:abstractNumId="1" w15:restartNumberingAfterBreak="0">
+  <w:abstractNum w:abstractNumId="1">
     <w:nsid w:val="19C309D2"/>
     <w:multiLevelType w:val="multilevel"/>
     <w:tmpl w:val="0409001F"/>
@@ -3352,7 +3505,7 @@
       </w:pPr>
     </w:lvl>
   </w:abstractNum>
-  <w:abstractNum w:abstractNumId="2" w15:restartNumberingAfterBreak="0">
+  <w:abstractNum w:abstractNumId="2">
     <w:nsid w:val="2B7430F2"/>
     <w:multiLevelType w:val="hybridMultilevel"/>
     <w:tmpl w:val="F42AA1C6"/>
@@ -3483,7 +3636,7 @@
       </w:pPr>
     </w:lvl>
   </w:abstractNum>
-  <w:abstractNum w:abstractNumId="3" w15:restartNumberingAfterBreak="0">
+  <w:abstractNum w:abstractNumId="3">
     <w:nsid w:val="2CE918B4"/>
     <w:multiLevelType w:val="hybridMultilevel"/>
     <w:tmpl w:val="8D52105C"/>
@@ -3572,7 +3725,7 @@
       </w:pPr>
     </w:lvl>
   </w:abstractNum>
-  <w:abstractNum w:abstractNumId="4" w15:restartNumberingAfterBreak="0">
+  <w:abstractNum w:abstractNumId="4">
     <w:nsid w:val="338C3B43"/>
     <w:multiLevelType w:val="hybridMultilevel"/>
     <w:tmpl w:val="AAA05A3E"/>
@@ -3685,7 +3838,7 @@
       </w:rPr>
     </w:lvl>
   </w:abstractNum>
-  <w:abstractNum w:abstractNumId="5" w15:restartNumberingAfterBreak="0">
+  <w:abstractNum w:abstractNumId="5">
     <w:nsid w:val="340F4F94"/>
     <w:multiLevelType w:val="hybridMultilevel"/>
     <w:tmpl w:val="92F2F946"/>
@@ -3798,7 +3951,7 @@
       </w:rPr>
     </w:lvl>
   </w:abstractNum>
-  <w:abstractNum w:abstractNumId="6" w15:restartNumberingAfterBreak="0">
+  <w:abstractNum w:abstractNumId="6">
     <w:nsid w:val="39D31B27"/>
     <w:multiLevelType w:val="hybridMultilevel"/>
     <w:tmpl w:val="C270E1AE"/>
@@ -3911,7 +4064,7 @@
       </w:rPr>
     </w:lvl>
   </w:abstractNum>
-  <w:abstractNum w:abstractNumId="7" w15:restartNumberingAfterBreak="0">
+  <w:abstractNum w:abstractNumId="7">
     <w:nsid w:val="3BCF44E3"/>
     <w:multiLevelType w:val="multilevel"/>
     <w:tmpl w:val="95E27EAC"/>
@@ -4059,7 +4212,7 @@
       </w:rPr>
     </w:lvl>
   </w:abstractNum>
-  <w:abstractNum w:abstractNumId="8" w15:restartNumberingAfterBreak="0">
+  <w:abstractNum w:abstractNumId="8">
     <w:nsid w:val="49F32FCF"/>
     <w:multiLevelType w:val="hybridMultilevel"/>
     <w:tmpl w:val="ED8A7FF2"/>
@@ -4172,7 +4325,7 @@
       </w:rPr>
     </w:lvl>
   </w:abstractNum>
-  <w:abstractNum w:abstractNumId="9" w15:restartNumberingAfterBreak="0">
+  <w:abstractNum w:abstractNumId="9">
     <w:nsid w:val="4F4548E7"/>
     <w:multiLevelType w:val="hybridMultilevel"/>
     <w:tmpl w:val="CEA67554"/>
@@ -4285,7 +4438,7 @@
       </w:rPr>
     </w:lvl>
   </w:abstractNum>
-  <w:abstractNum w:abstractNumId="10" w15:restartNumberingAfterBreak="0">
+  <w:abstractNum w:abstractNumId="10">
     <w:nsid w:val="4FBC3502"/>
     <w:multiLevelType w:val="hybridMultilevel"/>
     <w:tmpl w:val="313AD5B0"/>
@@ -4397,7 +4550,7 @@
       </w:rPr>
     </w:lvl>
   </w:abstractNum>
-  <w:abstractNum w:abstractNumId="11" w15:restartNumberingAfterBreak="0">
+  <w:abstractNum w:abstractNumId="11">
     <w:nsid w:val="5B662BCC"/>
     <w:multiLevelType w:val="hybridMultilevel"/>
     <w:tmpl w:val="1CB4811A"/>
@@ -4537,7 +4690,7 @@
       </w:rPr>
     </w:lvl>
   </w:abstractNum>
-  <w:abstractNum w:abstractNumId="12" w15:restartNumberingAfterBreak="0">
+  <w:abstractNum w:abstractNumId="12">
     <w:nsid w:val="6A5761F2"/>
     <w:multiLevelType w:val="hybridMultilevel"/>
     <w:tmpl w:val="8D02FC8A"/>
@@ -4627,7 +4780,7 @@
       </w:pPr>
     </w:lvl>
   </w:abstractNum>
-  <w:abstractNum w:abstractNumId="13" w15:restartNumberingAfterBreak="0">
+  <w:abstractNum w:abstractNumId="13">
     <w:nsid w:val="7FB507F1"/>
     <w:multiLevelType w:val="multilevel"/>
     <w:tmpl w:val="FF5AA3E8"/>
@@ -4814,7 +4967,7 @@
 </file>
 
 <file path=word/styles.xml><?xml version="1.0" encoding="utf-8"?>
-<w:styles xmlns:mc="http://schemas.openxmlformats.org/markup-compatibility/2006" xmlns:r="http://schemas.openxmlformats.org/officeDocument/2006/relationships" xmlns:w="http://schemas.openxmlformats.org/wordprocessingml/2006/main" xmlns:w14="http://schemas.microsoft.com/office/word/2010/wordml" xmlns:w15="http://schemas.microsoft.com/office/word/2012/wordml" xmlns:w16se="http://schemas.microsoft.com/office/word/2015/wordml/symex" mc:Ignorable="w14 w15 w16se">
+<w:styles xmlns:mc="http://schemas.openxmlformats.org/markup-compatibility/2006" xmlns:r="http://schemas.openxmlformats.org/officeDocument/2006/relationships" xmlns:w="http://schemas.openxmlformats.org/wordprocessingml/2006/main" xmlns:w14="http://schemas.microsoft.com/office/word/2010/wordml" mc:Ignorable="w14">
   <w:docDefaults>
     <w:rPrDefault>
       <w:rPr>
@@ -4824,378 +4977,1147 @@
     </w:rPrDefault>
     <w:pPrDefault/>
   </w:docDefaults>
-  <w:latentStyles w:defLockedState="0" w:defUIPriority="99" w:defSemiHidden="0" w:defUnhideWhenUsed="0" w:defQFormat="0" w:count="371">
-    <w:lsdException w:name="Normal" w:uiPriority="0" w:qFormat="1"/>
-    <w:lsdException w:name="heading 1" w:uiPriority="0" w:qFormat="1"/>
-    <w:lsdException w:name="heading 2" w:semiHidden="1" w:uiPriority="0" w:unhideWhenUsed="1" w:qFormat="1"/>
-    <w:lsdException w:name="heading 3" w:semiHidden="1" w:uiPriority="0" w:unhideWhenUsed="1" w:qFormat="1"/>
-    <w:lsdException w:name="heading 4" w:semiHidden="1" w:uiPriority="0" w:unhideWhenUsed="1" w:qFormat="1"/>
-    <w:lsdException w:name="heading 5" w:semiHidden="1" w:uiPriority="0" w:unhideWhenUsed="1" w:qFormat="1"/>
-    <w:lsdException w:name="heading 6" w:semiHidden="1" w:uiPriority="0" w:unhideWhenUsed="1" w:qFormat="1"/>
-    <w:lsdException w:name="heading 7" w:semiHidden="1" w:uiPriority="0" w:unhideWhenUsed="1" w:qFormat="1"/>
-    <w:lsdException w:name="heading 8" w:semiHidden="1" w:uiPriority="0" w:unhideWhenUsed="1" w:qFormat="1"/>
-    <w:lsdException w:name="heading 9" w:semiHidden="1" w:uiPriority="0" w:unhideWhenUsed="1" w:qFormat="1"/>
-    <w:lsdException w:name="index 1" w:semiHidden="1" w:unhideWhenUsed="1"/>
-    <w:lsdException w:name="index 2" w:semiHidden="1" w:unhideWhenUsed="1"/>
-    <w:lsdException w:name="index 3" w:semiHidden="1" w:unhideWhenUsed="1"/>
-    <w:lsdException w:name="index 4" w:semiHidden="1" w:unhideWhenUsed="1"/>
-    <w:lsdException w:name="index 5" w:semiHidden="1" w:unhideWhenUsed="1"/>
-    <w:lsdException w:name="index 6" w:semiHidden="1" w:unhideWhenUsed="1"/>
-    <w:lsdException w:name="index 7" w:semiHidden="1" w:unhideWhenUsed="1"/>
-    <w:lsdException w:name="index 8" w:semiHidden="1" w:unhideWhenUsed="1"/>
-    <w:lsdException w:name="index 9" w:semiHidden="1" w:unhideWhenUsed="1"/>
-    <w:lsdException w:name="toc 1" w:semiHidden="1" w:uiPriority="39" w:unhideWhenUsed="1" w:qFormat="1"/>
-    <w:lsdException w:name="toc 2" w:semiHidden="1" w:uiPriority="39" w:unhideWhenUsed="1" w:qFormat="1"/>
-    <w:lsdException w:name="toc 3" w:semiHidden="1" w:uiPriority="39" w:unhideWhenUsed="1" w:qFormat="1"/>
-    <w:lsdException w:name="toc 4" w:semiHidden="1" w:uiPriority="39" w:unhideWhenUsed="1"/>
-    <w:lsdException w:name="toc 5" w:semiHidden="1" w:uiPriority="39" w:unhideWhenUsed="1"/>
-    <w:lsdException w:name="toc 6" w:semiHidden="1" w:uiPriority="39" w:unhideWhenUsed="1"/>
-    <w:lsdException w:name="toc 7" w:semiHidden="1" w:uiPriority="39" w:unhideWhenUsed="1"/>
-    <w:lsdException w:name="toc 8" w:semiHidden="1" w:uiPriority="39" w:unhideWhenUsed="1"/>
-    <w:lsdException w:name="toc 9" w:semiHidden="1" w:uiPriority="39" w:unhideWhenUsed="1"/>
-    <w:lsdException w:name="Normal Indent" w:semiHidden="1" w:unhideWhenUsed="1"/>
-    <w:lsdException w:name="footnote text" w:semiHidden="1" w:unhideWhenUsed="1"/>
-    <w:lsdException w:name="annotation text" w:semiHidden="1" w:uiPriority="0" w:unhideWhenUsed="1"/>
-    <w:lsdException w:name="header" w:semiHidden="1" w:uiPriority="0" w:unhideWhenUsed="1"/>
-    <w:lsdException w:name="footer" w:semiHidden="1" w:uiPriority="0" w:unhideWhenUsed="1"/>
-    <w:lsdException w:name="index heading" w:semiHidden="1" w:unhideWhenUsed="1"/>
-    <w:lsdException w:name="caption" w:semiHidden="1" w:uiPriority="35" w:unhideWhenUsed="1" w:qFormat="1"/>
-    <w:lsdException w:name="table of figures" w:semiHidden="1" w:unhideWhenUsed="1"/>
-    <w:lsdException w:name="envelope address" w:semiHidden="1" w:unhideWhenUsed="1"/>
-    <w:lsdException w:name="envelope return" w:semiHidden="1" w:unhideWhenUsed="1"/>
-    <w:lsdException w:name="footnote reference" w:semiHidden="1" w:unhideWhenUsed="1"/>
-    <w:lsdException w:name="annotation reference" w:semiHidden="1" w:unhideWhenUsed="1"/>
-    <w:lsdException w:name="line number" w:semiHidden="1" w:unhideWhenUsed="1"/>
-    <w:lsdException w:name="page number" w:semiHidden="1" w:uiPriority="0" w:unhideWhenUsed="1"/>
-    <w:lsdException w:name="endnote reference" w:semiHidden="1" w:unhideWhenUsed="1"/>
-    <w:lsdException w:name="endnote text" w:semiHidden="1" w:unhideWhenUsed="1"/>
-    <w:lsdException w:name="table of authorities" w:semiHidden="1" w:unhideWhenUsed="1"/>
-    <w:lsdException w:name="macro" w:semiHidden="1" w:unhideWhenUsed="1"/>
-    <w:lsdException w:name="toa heading" w:semiHidden="1" w:unhideWhenUsed="1"/>
-    <w:lsdException w:name="List" w:semiHidden="1" w:unhideWhenUsed="1"/>
-    <w:lsdException w:name="List Bullet" w:semiHidden="1" w:unhideWhenUsed="1"/>
-    <w:lsdException w:name="List Number" w:semiHidden="1" w:unhideWhenUsed="1"/>
-    <w:lsdException w:name="List 2" w:semiHidden="1" w:unhideWhenUsed="1"/>
-    <w:lsdException w:name="List 3" w:semiHidden="1" w:unhideWhenUsed="1"/>
-    <w:lsdException w:name="List 4" w:semiHidden="1" w:unhideWhenUsed="1"/>
-    <w:lsdException w:name="List 5" w:semiHidden="1" w:unhideWhenUsed="1"/>
-    <w:lsdException w:name="List Bullet 2" w:semiHidden="1" w:unhideWhenUsed="1"/>
-    <w:lsdException w:name="List Bullet 3" w:semiHidden="1" w:unhideWhenUsed="1"/>
-    <w:lsdException w:name="List Bullet 4" w:semiHidden="1" w:unhideWhenUsed="1"/>
-    <w:lsdException w:name="List Bullet 5" w:semiHidden="1" w:unhideWhenUsed="1"/>
-    <w:lsdException w:name="List Number 2" w:semiHidden="1" w:unhideWhenUsed="1"/>
-    <w:lsdException w:name="List Number 3" w:semiHidden="1" w:unhideWhenUsed="1"/>
-    <w:lsdException w:name="List Number 4" w:semiHidden="1" w:unhideWhenUsed="1"/>
-    <w:lsdException w:name="List Number 5" w:semiHidden="1" w:unhideWhenUsed="1"/>
-    <w:lsdException w:name="Title" w:uiPriority="0" w:qFormat="1"/>
-    <w:lsdException w:name="Closing" w:semiHidden="1" w:unhideWhenUsed="1"/>
-    <w:lsdException w:name="Signature" w:semiHidden="1" w:unhideWhenUsed="1"/>
-    <w:lsdException w:name="Default Paragraph Font" w:semiHidden="1" w:uiPriority="1" w:unhideWhenUsed="1"/>
-    <w:lsdException w:name="Body Text" w:semiHidden="1" w:unhideWhenUsed="1"/>
-    <w:lsdException w:name="Body Text Indent" w:semiHidden="1" w:unhideWhenUsed="1"/>
-    <w:lsdException w:name="List Continue" w:semiHidden="1" w:unhideWhenUsed="1"/>
-    <w:lsdException w:name="List Continue 2" w:semiHidden="1" w:unhideWhenUsed="1"/>
-    <w:lsdException w:name="List Continue 3" w:semiHidden="1" w:unhideWhenUsed="1"/>
-    <w:lsdException w:name="List Continue 4" w:semiHidden="1" w:unhideWhenUsed="1"/>
-    <w:lsdException w:name="List Continue 5" w:semiHidden="1" w:unhideWhenUsed="1"/>
-    <w:lsdException w:name="Message Header" w:semiHidden="1" w:unhideWhenUsed="1"/>
-    <w:lsdException w:name="Subtitle" w:uiPriority="11" w:qFormat="1"/>
-    <w:lsdException w:name="Salutation" w:semiHidden="1" w:unhideWhenUsed="1"/>
-    <w:lsdException w:name="Date" w:semiHidden="1" w:unhideWhenUsed="1"/>
-    <w:lsdException w:name="Body Text First Indent" w:semiHidden="1" w:unhideWhenUsed="1"/>
-    <w:lsdException w:name="Body Text First Indent 2" w:semiHidden="1" w:unhideWhenUsed="1"/>
-    <w:lsdException w:name="Note Heading" w:semiHidden="1" w:unhideWhenUsed="1"/>
-    <w:lsdException w:name="Body Text 2" w:semiHidden="1" w:unhideWhenUsed="1"/>
-    <w:lsdException w:name="Body Text 3" w:semiHidden="1" w:unhideWhenUsed="1"/>
-    <w:lsdException w:name="Body Text Indent 2" w:semiHidden="1" w:unhideWhenUsed="1"/>
-    <w:lsdException w:name="Body Text Indent 3" w:semiHidden="1" w:unhideWhenUsed="1"/>
-    <w:lsdException w:name="Block Text" w:semiHidden="1" w:unhideWhenUsed="1"/>
-    <w:lsdException w:name="Hyperlink" w:semiHidden="1" w:unhideWhenUsed="1"/>
-    <w:lsdException w:name="FollowedHyperlink" w:semiHidden="1" w:unhideWhenUsed="1"/>
-    <w:lsdException w:name="Strong" w:uiPriority="22" w:qFormat="1"/>
-    <w:lsdException w:name="Emphasis" w:uiPriority="20" w:qFormat="1"/>
-    <w:lsdException w:name="Document Map" w:semiHidden="1" w:unhideWhenUsed="1"/>
-    <w:lsdException w:name="Plain Text" w:semiHidden="1" w:unhideWhenUsed="1"/>
-    <w:lsdException w:name="E-mail Signature" w:semiHidden="1" w:unhideWhenUsed="1"/>
-    <w:lsdException w:name="HTML Top of Form" w:semiHidden="1" w:unhideWhenUsed="1"/>
-    <w:lsdException w:name="HTML Bottom of Form" w:semiHidden="1" w:unhideWhenUsed="1"/>
-    <w:lsdException w:name="Normal (Web)" w:semiHidden="1" w:unhideWhenUsed="1"/>
-    <w:lsdException w:name="HTML Acronym" w:semiHidden="1" w:unhideWhenUsed="1"/>
-    <w:lsdException w:name="HTML Address" w:semiHidden="1" w:unhideWhenUsed="1"/>
-    <w:lsdException w:name="HTML Cite" w:semiHidden="1" w:unhideWhenUsed="1"/>
-    <w:lsdException w:name="HTML Code" w:semiHidden="1" w:unhideWhenUsed="1"/>
-    <w:lsdException w:name="HTML Definition" w:semiHidden="1" w:unhideWhenUsed="1"/>
-    <w:lsdException w:name="HTML Keyboard" w:semiHidden="1" w:unhideWhenUsed="1"/>
-    <w:lsdException w:name="HTML Preformatted" w:semiHidden="1" w:unhideWhenUsed="1"/>
-    <w:lsdException w:name="HTML Sample" w:semiHidden="1" w:unhideWhenUsed="1"/>
-    <w:lsdException w:name="HTML Typewriter" w:semiHidden="1" w:unhideWhenUsed="1"/>
-    <w:lsdException w:name="HTML Variable" w:semiHidden="1" w:unhideWhenUsed="1"/>
-    <w:lsdException w:name="Normal Table" w:semiHidden="1" w:unhideWhenUsed="1"/>
-    <w:lsdException w:name="annotation subject" w:semiHidden="1" w:unhideWhenUsed="1"/>
-    <w:lsdException w:name="No List" w:semiHidden="1" w:unhideWhenUsed="1"/>
-    <w:lsdException w:name="Outline List 1" w:semiHidden="1" w:unhideWhenUsed="1"/>
-    <w:lsdException w:name="Outline List 2" w:semiHidden="1" w:unhideWhenUsed="1"/>
-    <w:lsdException w:name="Outline List 3" w:semiHidden="1" w:unhideWhenUsed="1"/>
-    <w:lsdException w:name="Table Simple 1" w:semiHidden="1" w:unhideWhenUsed="1"/>
-    <w:lsdException w:name="Table Simple 2" w:semiHidden="1" w:unhideWhenUsed="1"/>
-    <w:lsdException w:name="Table Simple 3" w:semiHidden="1" w:unhideWhenUsed="1"/>
-    <w:lsdException w:name="Table Classic 1" w:semiHidden="1" w:unhideWhenUsed="1"/>
-    <w:lsdException w:name="Table Classic 2" w:semiHidden="1" w:unhideWhenUsed="1"/>
-    <w:lsdException w:name="Table Classic 3" w:semiHidden="1" w:unhideWhenUsed="1"/>
-    <w:lsdException w:name="Table Classic 4" w:semiHidden="1" w:unhideWhenUsed="1"/>
-    <w:lsdException w:name="Table Colorful 1" w:semiHidden="1" w:unhideWhenUsed="1"/>
-    <w:lsdException w:name="Table Colorful 2" w:semiHidden="1" w:unhideWhenUsed="1"/>
-    <w:lsdException w:name="Table Colorful 3" w:semiHidden="1" w:unhideWhenUsed="1"/>
-    <w:lsdException w:name="Table Columns 1" w:semiHidden="1" w:unhideWhenUsed="1"/>
-    <w:lsdException w:name="Table Columns 2" w:semiHidden="1" w:unhideWhenUsed="1"/>
-    <w:lsdException w:name="Table Columns 3" w:semiHidden="1" w:unhideWhenUsed="1"/>
-    <w:lsdException w:name="Table Columns 4" w:semiHidden="1" w:unhideWhenUsed="1"/>
-    <w:lsdException w:name="Table Columns 5" w:semiHidden="1" w:unhideWhenUsed="1"/>
-    <w:lsdException w:name="Table Grid 1" w:semiHidden="1" w:unhideWhenUsed="1"/>
-    <w:lsdException w:name="Table Grid 2" w:semiHidden="1" w:unhideWhenUsed="1"/>
-    <w:lsdException w:name="Table Grid 3" w:semiHidden="1" w:unhideWhenUsed="1"/>
-    <w:lsdException w:name="Table Grid 4" w:semiHidden="1" w:unhideWhenUsed="1"/>
-    <w:lsdException w:name="Table Grid 5" w:semiHidden="1" w:unhideWhenUsed="1"/>
-    <w:lsdException w:name="Table Grid 6" w:semiHidden="1" w:unhideWhenUsed="1"/>
-    <w:lsdException w:name="Table Grid 7" w:semiHidden="1" w:unhideWhenUsed="1"/>
-    <w:lsdException w:name="Table Grid 8" w:semiHidden="1" w:unhideWhenUsed="1"/>
-    <w:lsdException w:name="Table List 1" w:semiHidden="1" w:unhideWhenUsed="1"/>
-    <w:lsdException w:name="Table List 2" w:semiHidden="1" w:unhideWhenUsed="1"/>
-    <w:lsdException w:name="Table List 3" w:semiHidden="1" w:unhideWhenUsed="1"/>
-    <w:lsdException w:name="Table List 4" w:semiHidden="1" w:unhideWhenUsed="1"/>
-    <w:lsdException w:name="Table List 5" w:semiHidden="1" w:unhideWhenUsed="1"/>
-    <w:lsdException w:name="Table List 6" w:semiHidden="1" w:unhideWhenUsed="1"/>
-    <w:lsdException w:name="Table List 7" w:semiHidden="1" w:unhideWhenUsed="1"/>
-    <w:lsdException w:name="Table List 8" w:semiHidden="1" w:unhideWhenUsed="1"/>
-    <w:lsdException w:name="Table 3D effects 1" w:semiHidden="1" w:unhideWhenUsed="1"/>
-    <w:lsdException w:name="Table 3D effects 2" w:semiHidden="1" w:unhideWhenUsed="1"/>
-    <w:lsdException w:name="Table 3D effects 3" w:semiHidden="1" w:unhideWhenUsed="1"/>
-    <w:lsdException w:name="Table Contemporary" w:semiHidden="1" w:unhideWhenUsed="1"/>
-    <w:lsdException w:name="Table Elegant" w:semiHidden="1" w:unhideWhenUsed="1"/>
-    <w:lsdException w:name="Table Professional" w:semiHidden="1" w:unhideWhenUsed="1"/>
-    <w:lsdException w:name="Table Subtle 1" w:semiHidden="1" w:unhideWhenUsed="1"/>
-    <w:lsdException w:name="Table Subtle 2" w:semiHidden="1" w:unhideWhenUsed="1"/>
-    <w:lsdException w:name="Table Web 1" w:semiHidden="1" w:unhideWhenUsed="1"/>
-    <w:lsdException w:name="Table Web 2" w:semiHidden="1" w:unhideWhenUsed="1"/>
-    <w:lsdException w:name="Table Web 3" w:semiHidden="1" w:unhideWhenUsed="1"/>
-    <w:lsdException w:name="Balloon Text" w:semiHidden="1" w:unhideWhenUsed="1"/>
-    <w:lsdException w:name="Table Grid" w:uiPriority="59"/>
-    <w:lsdException w:name="Table Theme" w:semiHidden="1" w:unhideWhenUsed="1"/>
-    <w:lsdException w:name="Placeholder Text" w:semiHidden="1"/>
-    <w:lsdException w:name="No Spacing" w:qFormat="1"/>
-    <w:lsdException w:name="Light Shading" w:uiPriority="60"/>
-    <w:lsdException w:name="Light List" w:uiPriority="61"/>
-    <w:lsdException w:name="Light Grid" w:uiPriority="62"/>
-    <w:lsdException w:name="Medium Shading 1" w:uiPriority="63"/>
-    <w:lsdException w:name="Medium Shading 2" w:uiPriority="64"/>
-    <w:lsdException w:name="Medium List 1" w:uiPriority="65"/>
-    <w:lsdException w:name="Medium List 2" w:uiPriority="66"/>
-    <w:lsdException w:name="Medium Grid 1" w:uiPriority="67"/>
-    <w:lsdException w:name="Medium Grid 2" w:uiPriority="68"/>
-    <w:lsdException w:name="Medium Grid 3" w:uiPriority="69"/>
-    <w:lsdException w:name="Dark List" w:uiPriority="70"/>
-    <w:lsdException w:name="Colorful Shading" w:uiPriority="71"/>
-    <w:lsdException w:name="Colorful List" w:uiPriority="72"/>
-    <w:lsdException w:name="Colorful Grid" w:uiPriority="73"/>
-    <w:lsdException w:name="Light Shading Accent 1" w:uiPriority="60"/>
-    <w:lsdException w:name="Light List Accent 1" w:uiPriority="61"/>
-    <w:lsdException w:name="Light Grid Accent 1" w:uiPriority="62"/>
-    <w:lsdException w:name="Medium Shading 1 Accent 1" w:uiPriority="63"/>
-    <w:lsdException w:name="Medium Shading 2 Accent 1" w:uiPriority="64"/>
-    <w:lsdException w:name="Medium List 1 Accent 1" w:uiPriority="65"/>
-    <w:lsdException w:name="Revision" w:semiHidden="1"/>
-    <w:lsdException w:name="List Paragraph" w:uiPriority="34" w:qFormat="1"/>
-    <w:lsdException w:name="Quote" w:uiPriority="29" w:qFormat="1"/>
-    <w:lsdException w:name="Intense Quote" w:uiPriority="30" w:qFormat="1"/>
-    <w:lsdException w:name="Medium List 2 Accent 1" w:uiPriority="66"/>
-    <w:lsdException w:name="Medium Grid 1 Accent 1" w:uiPriority="67"/>
-    <w:lsdException w:name="Medium Grid 2 Accent 1" w:uiPriority="68"/>
-    <w:lsdException w:name="Medium Grid 3 Accent 1" w:uiPriority="69"/>
-    <w:lsdException w:name="Dark List Accent 1" w:uiPriority="70"/>
-    <w:lsdException w:name="Colorful Shading Accent 1" w:uiPriority="71"/>
-    <w:lsdException w:name="Colorful List Accent 1" w:uiPriority="72"/>
-    <w:lsdException w:name="Colorful Grid Accent 1" w:uiPriority="73"/>
-    <w:lsdException w:name="Light Shading Accent 2" w:uiPriority="60"/>
-    <w:lsdException w:name="Light List Accent 2" w:uiPriority="61"/>
-    <w:lsdException w:name="Light Grid Accent 2" w:uiPriority="62"/>
-    <w:lsdException w:name="Medium Shading 1 Accent 2" w:uiPriority="63"/>
-    <w:lsdException w:name="Medium Shading 2 Accent 2" w:uiPriority="64"/>
-    <w:lsdException w:name="Medium List 1 Accent 2" w:uiPriority="65"/>
-    <w:lsdException w:name="Medium List 2 Accent 2" w:uiPriority="66"/>
-    <w:lsdException w:name="Medium Grid 1 Accent 2" w:uiPriority="67"/>
-    <w:lsdException w:name="Medium Grid 2 Accent 2" w:uiPriority="68"/>
-    <w:lsdException w:name="Medium Grid 3 Accent 2" w:uiPriority="69"/>
-    <w:lsdException w:name="Dark List Accent 2" w:uiPriority="70"/>
-    <w:lsdException w:name="Colorful Shading Accent 2" w:uiPriority="71"/>
-    <w:lsdException w:name="Colorful List Accent 2" w:uiPriority="72"/>
-    <w:lsdException w:name="Colorful Grid Accent 2" w:uiPriority="73"/>
-    <w:lsdException w:name="Light Shading Accent 3" w:uiPriority="60"/>
-    <w:lsdException w:name="Light List Accent 3" w:uiPriority="61"/>
-    <w:lsdException w:name="Light Grid Accent 3" w:uiPriority="62"/>
-    <w:lsdException w:name="Medium Shading 1 Accent 3" w:uiPriority="63"/>
-    <w:lsdException w:name="Medium Shading 2 Accent 3" w:uiPriority="64"/>
-    <w:lsdException w:name="Medium List 1 Accent 3" w:uiPriority="65"/>
-    <w:lsdException w:name="Medium List 2 Accent 3" w:uiPriority="66"/>
-    <w:lsdException w:name="Medium Grid 1 Accent 3" w:uiPriority="67"/>
-    <w:lsdException w:name="Medium Grid 2 Accent 3" w:uiPriority="68"/>
-    <w:lsdException w:name="Medium Grid 3 Accent 3" w:uiPriority="69"/>
-    <w:lsdException w:name="Dark List Accent 3" w:uiPriority="70"/>
-    <w:lsdException w:name="Colorful Shading Accent 3" w:uiPriority="71"/>
-    <w:lsdException w:name="Colorful List Accent 3" w:uiPriority="72"/>
-    <w:lsdException w:name="Colorful Grid Accent 3" w:uiPriority="73"/>
-    <w:lsdException w:name="Light Shading Accent 4" w:uiPriority="60"/>
-    <w:lsdException w:name="Light List Accent 4" w:uiPriority="61"/>
-    <w:lsdException w:name="Light Grid Accent 4" w:uiPriority="62"/>
-    <w:lsdException w:name="Medium Shading 1 Accent 4" w:uiPriority="63"/>
-    <w:lsdException w:name="Medium Shading 2 Accent 4" w:uiPriority="64"/>
-    <w:lsdException w:name="Medium List 1 Accent 4" w:uiPriority="65"/>
-    <w:lsdException w:name="Medium List 2 Accent 4" w:uiPriority="66"/>
-    <w:lsdException w:name="Medium Grid 1 Accent 4" w:uiPriority="67"/>
-    <w:lsdException w:name="Medium Grid 2 Accent 4" w:uiPriority="68"/>
-    <w:lsdException w:name="Medium Grid 3 Accent 4" w:uiPriority="69"/>
-    <w:lsdException w:name="Dark List Accent 4" w:uiPriority="70"/>
-    <w:lsdException w:name="Colorful Shading Accent 4" w:uiPriority="71"/>
-    <w:lsdException w:name="Colorful List Accent 4" w:uiPriority="72"/>
-    <w:lsdException w:name="Colorful Grid Accent 4" w:uiPriority="73"/>
-    <w:lsdException w:name="Light Shading Accent 5" w:uiPriority="60"/>
-    <w:lsdException w:name="Light List Accent 5" w:uiPriority="61"/>
-    <w:lsdException w:name="Light Grid Accent 5" w:uiPriority="62"/>
-    <w:lsdException w:name="Medium Shading 1 Accent 5" w:uiPriority="63"/>
-    <w:lsdException w:name="Medium Shading 2 Accent 5" w:uiPriority="64"/>
-    <w:lsdException w:name="Medium List 1 Accent 5" w:uiPriority="65"/>
-    <w:lsdException w:name="Medium List 2 Accent 5" w:uiPriority="66"/>
-    <w:lsdException w:name="Medium Grid 1 Accent 5" w:uiPriority="67"/>
-    <w:lsdException w:name="Medium Grid 2 Accent 5" w:uiPriority="68"/>
-    <w:lsdException w:name="Medium Grid 3 Accent 5" w:uiPriority="69"/>
-    <w:lsdException w:name="Dark List Accent 5" w:uiPriority="70"/>
-    <w:lsdException w:name="Colorful Shading Accent 5" w:uiPriority="71"/>
-    <w:lsdException w:name="Colorful List Accent 5" w:uiPriority="72"/>
-    <w:lsdException w:name="Colorful Grid Accent 5" w:uiPriority="73"/>
-    <w:lsdException w:name="Light Shading Accent 6" w:uiPriority="60"/>
-    <w:lsdException w:name="Light List Accent 6" w:uiPriority="61"/>
-    <w:lsdException w:name="Light Grid Accent 6" w:uiPriority="62"/>
-    <w:lsdException w:name="Medium Shading 1 Accent 6" w:uiPriority="63"/>
-    <w:lsdException w:name="Medium Shading 2 Accent 6" w:uiPriority="64"/>
-    <w:lsdException w:name="Medium List 1 Accent 6" w:uiPriority="65"/>
-    <w:lsdException w:name="Medium List 2 Accent 6" w:uiPriority="66"/>
-    <w:lsdException w:name="Medium Grid 1 Accent 6" w:uiPriority="67"/>
-    <w:lsdException w:name="Medium Grid 2 Accent 6" w:uiPriority="68"/>
-    <w:lsdException w:name="Medium Grid 3 Accent 6" w:uiPriority="69"/>
-    <w:lsdException w:name="Dark List Accent 6" w:uiPriority="70"/>
-    <w:lsdException w:name="Colorful Shading Accent 6" w:uiPriority="71"/>
-    <w:lsdException w:name="Colorful List Accent 6" w:uiPriority="72"/>
-    <w:lsdException w:name="Colorful Grid Accent 6" w:uiPriority="73"/>
-    <w:lsdException w:name="Subtle Emphasis" w:uiPriority="19" w:qFormat="1"/>
-    <w:lsdException w:name="Intense Emphasis" w:uiPriority="21" w:qFormat="1"/>
-    <w:lsdException w:name="Subtle Reference" w:uiPriority="31" w:qFormat="1"/>
-    <w:lsdException w:name="Intense Reference" w:uiPriority="32" w:qFormat="1"/>
-    <w:lsdException w:name="Book Title" w:uiPriority="33" w:qFormat="1"/>
-    <w:lsdException w:name="Bibliography" w:semiHidden="1" w:uiPriority="37" w:unhideWhenUsed="1"/>
-    <w:lsdException w:name="TOC Heading" w:semiHidden="1" w:uiPriority="39" w:unhideWhenUsed="1" w:qFormat="1"/>
-    <w:lsdException w:name="Plain Table 1" w:uiPriority="41"/>
-    <w:lsdException w:name="Plain Table 2" w:uiPriority="42"/>
-    <w:lsdException w:name="Plain Table 3" w:uiPriority="43"/>
-    <w:lsdException w:name="Plain Table 4" w:uiPriority="44"/>
-    <w:lsdException w:name="Plain Table 5" w:uiPriority="45"/>
-    <w:lsdException w:name="Grid Table Light" w:uiPriority="40"/>
-    <w:lsdException w:name="Grid Table 1 Light" w:uiPriority="46"/>
-    <w:lsdException w:name="Grid Table 2" w:uiPriority="47"/>
-    <w:lsdException w:name="Grid Table 3" w:uiPriority="48"/>
-    <w:lsdException w:name="Grid Table 4" w:uiPriority="49"/>
-    <w:lsdException w:name="Grid Table 5 Dark" w:uiPriority="50"/>
-    <w:lsdException w:name="Grid Table 6 Colorful" w:uiPriority="51"/>
-    <w:lsdException w:name="Grid Table 7 Colorful" w:uiPriority="52"/>
-    <w:lsdException w:name="Grid Table 1 Light Accent 1" w:uiPriority="46"/>
-    <w:lsdException w:name="Grid Table 2 Accent 1" w:uiPriority="47"/>
-    <w:lsdException w:name="Grid Table 3 Accent 1" w:uiPriority="48"/>
-    <w:lsdException w:name="Grid Table 4 Accent 1" w:uiPriority="49"/>
-    <w:lsdException w:name="Grid Table 5 Dark Accent 1" w:uiPriority="50"/>
-    <w:lsdException w:name="Grid Table 6 Colorful Accent 1" w:uiPriority="51"/>
-    <w:lsdException w:name="Grid Table 7 Colorful Accent 1" w:uiPriority="52"/>
-    <w:lsdException w:name="Grid Table 1 Light Accent 2" w:uiPriority="46"/>
-    <w:lsdException w:name="Grid Table 2 Accent 2" w:uiPriority="47"/>
-    <w:lsdException w:name="Grid Table 3 Accent 2" w:uiPriority="48"/>
-    <w:lsdException w:name="Grid Table 4 Accent 2" w:uiPriority="49"/>
-    <w:lsdException w:name="Grid Table 5 Dark Accent 2" w:uiPriority="50"/>
-    <w:lsdException w:name="Grid Table 6 Colorful Accent 2" w:uiPriority="51"/>
-    <w:lsdException w:name="Grid Table 7 Colorful Accent 2" w:uiPriority="52"/>
-    <w:lsdException w:name="Grid Table 1 Light Accent 3" w:uiPriority="46"/>
-    <w:lsdException w:name="Grid Table 2 Accent 3" w:uiPriority="47"/>
-    <w:lsdException w:name="Grid Table 3 Accent 3" w:uiPriority="48"/>
-    <w:lsdException w:name="Grid Table 4 Accent 3" w:uiPriority="49"/>
-    <w:lsdException w:name="Grid Table 5 Dark Accent 3" w:uiPriority="50"/>
-    <w:lsdException w:name="Grid Table 6 Colorful Accent 3" w:uiPriority="51"/>
-    <w:lsdException w:name="Grid Table 7 Colorful Accent 3" w:uiPriority="52"/>
-    <w:lsdException w:name="Grid Table 1 Light Accent 4" w:uiPriority="46"/>
-    <w:lsdException w:name="Grid Table 2 Accent 4" w:uiPriority="47"/>
-    <w:lsdException w:name="Grid Table 3 Accent 4" w:uiPriority="48"/>
-    <w:lsdException w:name="Grid Table 4 Accent 4" w:uiPriority="49"/>
-    <w:lsdException w:name="Grid Table 5 Dark Accent 4" w:uiPriority="50"/>
-    <w:lsdException w:name="Grid Table 6 Colorful Accent 4" w:uiPriority="51"/>
-    <w:lsdException w:name="Grid Table 7 Colorful Accent 4" w:uiPriority="52"/>
-    <w:lsdException w:name="Grid Table 1 Light Accent 5" w:uiPriority="46"/>
-    <w:lsdException w:name="Grid Table 2 Accent 5" w:uiPriority="47"/>
-    <w:lsdException w:name="Grid Table 3 Accent 5" w:uiPriority="48"/>
-    <w:lsdException w:name="Grid Table 4 Accent 5" w:uiPriority="49"/>
-    <w:lsdException w:name="Grid Table 5 Dark Accent 5" w:uiPriority="50"/>
-    <w:lsdException w:name="Grid Table 6 Colorful Accent 5" w:uiPriority="51"/>
-    <w:lsdException w:name="Grid Table 7 Colorful Accent 5" w:uiPriority="52"/>
-    <w:lsdException w:name="Grid Table 1 Light Accent 6" w:uiPriority="46"/>
-    <w:lsdException w:name="Grid Table 2 Accent 6" w:uiPriority="47"/>
-    <w:lsdException w:name="Grid Table 3 Accent 6" w:uiPriority="48"/>
-    <w:lsdException w:name="Grid Table 4 Accent 6" w:uiPriority="49"/>
-    <w:lsdException w:name="Grid Table 5 Dark Accent 6" w:uiPriority="50"/>
-    <w:lsdException w:name="Grid Table 6 Colorful Accent 6" w:uiPriority="51"/>
-    <w:lsdException w:name="Grid Table 7 Colorful Accent 6" w:uiPriority="52"/>
-    <w:lsdException w:name="List Table 1 Light" w:uiPriority="46"/>
-    <w:lsdException w:name="List Table 2" w:uiPriority="47"/>
-    <w:lsdException w:name="List Table 3" w:uiPriority="48"/>
-    <w:lsdException w:name="List Table 4" w:uiPriority="49"/>
-    <w:lsdException w:name="List Table 5 Dark" w:uiPriority="50"/>
-    <w:lsdException w:name="List Table 6 Colorful" w:uiPriority="51"/>
-    <w:lsdException w:name="List Table 7 Colorful" w:uiPriority="52"/>
-    <w:lsdException w:name="List Table 1 Light Accent 1" w:uiPriority="46"/>
-    <w:lsdException w:name="List Table 2 Accent 1" w:uiPriority="47"/>
-    <w:lsdException w:name="List Table 3 Accent 1" w:uiPriority="48"/>
-    <w:lsdException w:name="List Table 4 Accent 1" w:uiPriority="49"/>
-    <w:lsdException w:name="List Table 5 Dark Accent 1" w:uiPriority="50"/>
-    <w:lsdException w:name="List Table 6 Colorful Accent 1" w:uiPriority="51"/>
-    <w:lsdException w:name="List Table 7 Colorful Accent 1" w:uiPriority="52"/>
-    <w:lsdException w:name="List Table 1 Light Accent 2" w:uiPriority="46"/>
-    <w:lsdException w:name="List Table 2 Accent 2" w:uiPriority="47"/>
-    <w:lsdException w:name="List Table 3 Accent 2" w:uiPriority="48"/>
-    <w:lsdException w:name="List Table 4 Accent 2" w:uiPriority="49"/>
-    <w:lsdException w:name="List Table 5 Dark Accent 2" w:uiPriority="50"/>
-    <w:lsdException w:name="List Table 6 Colorful Accent 2" w:uiPriority="51"/>
-    <w:lsdException w:name="List Table 7 Colorful Accent 2" w:uiPriority="52"/>
-    <w:lsdException w:name="List Table 1 Light Accent 3" w:uiPriority="46"/>
-    <w:lsdException w:name="List Table 2 Accent 3" w:uiPriority="47"/>
-    <w:lsdException w:name="List Table 3 Accent 3" w:uiPriority="48"/>
-    <w:lsdException w:name="List Table 4 Accent 3" w:uiPriority="49"/>
-    <w:lsdException w:name="List Table 5 Dark Accent 3" w:uiPriority="50"/>
-    <w:lsdException w:name="List Table 6 Colorful Accent 3" w:uiPriority="51"/>
-    <w:lsdException w:name="List Table 7 Colorful Accent 3" w:uiPriority="52"/>
-    <w:lsdException w:name="List Table 1 Light Accent 4" w:uiPriority="46"/>
-    <w:lsdException w:name="List Table 2 Accent 4" w:uiPriority="47"/>
-    <w:lsdException w:name="List Table 3 Accent 4" w:uiPriority="48"/>
-    <w:lsdException w:name="List Table 4 Accent 4" w:uiPriority="49"/>
-    <w:lsdException w:name="List Table 5 Dark Accent 4" w:uiPriority="50"/>
-    <w:lsdException w:name="List Table 6 Colorful Accent 4" w:uiPriority="51"/>
-    <w:lsdException w:name="List Table 7 Colorful Accent 4" w:uiPriority="52"/>
-    <w:lsdException w:name="List Table 1 Light Accent 5" w:uiPriority="46"/>
-    <w:lsdException w:name="List Table 2 Accent 5" w:uiPriority="47"/>
-    <w:lsdException w:name="List Table 3 Accent 5" w:uiPriority="48"/>
-    <w:lsdException w:name="List Table 4 Accent 5" w:uiPriority="49"/>
-    <w:lsdException w:name="List Table 5 Dark Accent 5" w:uiPriority="50"/>
-    <w:lsdException w:name="List Table 6 Colorful Accent 5" w:uiPriority="51"/>
-    <w:lsdException w:name="List Table 7 Colorful Accent 5" w:uiPriority="52"/>
-    <w:lsdException w:name="List Table 1 Light Accent 6" w:uiPriority="46"/>
-    <w:lsdException w:name="List Table 2 Accent 6" w:uiPriority="47"/>
-    <w:lsdException w:name="List Table 3 Accent 6" w:uiPriority="48"/>
-    <w:lsdException w:name="List Table 4 Accent 6" w:uiPriority="49"/>
-    <w:lsdException w:name="List Table 5 Dark Accent 6" w:uiPriority="50"/>
-    <w:lsdException w:name="List Table 6 Colorful Accent 6" w:uiPriority="51"/>
-    <w:lsdException w:name="List Table 7 Colorful Accent 6" w:uiPriority="52"/>
+  <w:latentStyles w:defLockedState="0" w:defUIPriority="99" w:defSemiHidden="1" w:defUnhideWhenUsed="1" w:defQFormat="0" w:count="267">
+    <w:lsdException w:name="Normal" w:semiHidden="0" w:uiPriority="0" w:unhideWhenUsed="0" w:qFormat="1"/>
+    <w:lsdException w:name="heading 1" w:semiHidden="0" w:uiPriority="0" w:unhideWhenUsed="0" w:qFormat="1"/>
+    <w:lsdException w:name="heading 2" w:uiPriority="0" w:qFormat="1"/>
+    <w:lsdException w:name="heading 3" w:uiPriority="0" w:qFormat="1"/>
+    <w:lsdException w:name="heading 4" w:uiPriority="0" w:qFormat="1"/>
+    <w:lsdException w:name="heading 5" w:uiPriority="0" w:qFormat="1"/>
+    <w:lsdException w:name="heading 6" w:uiPriority="0" w:qFormat="1"/>
+    <w:lsdException w:name="heading 7" w:uiPriority="0" w:qFormat="1"/>
+    <w:lsdException w:name="heading 8" w:uiPriority="0" w:qFormat="1"/>
+    <w:lsdException w:name="heading 9" w:uiPriority="0" w:qFormat="1"/>
+    <w:lsdException w:name="toc 1" w:uiPriority="39" w:qFormat="1"/>
+    <w:lsdException w:name="toc 2" w:uiPriority="39" w:qFormat="1"/>
+    <w:lsdException w:name="toc 3" w:uiPriority="39" w:qFormat="1"/>
+    <w:lsdException w:name="toc 4" w:uiPriority="39"/>
+    <w:lsdException w:name="toc 5" w:uiPriority="39"/>
+    <w:lsdException w:name="toc 6" w:uiPriority="39"/>
+    <w:lsdException w:name="toc 7" w:uiPriority="39"/>
+    <w:lsdException w:name="toc 8" w:uiPriority="39"/>
+    <w:lsdException w:name="toc 9" w:uiPriority="39"/>
+    <w:lsdException w:name="annotation text" w:uiPriority="0"/>
+    <w:lsdException w:name="header" w:uiPriority="0"/>
+    <w:lsdException w:name="footer" w:uiPriority="0"/>
+    <w:lsdException w:name="caption" w:uiPriority="35" w:qFormat="1"/>
+    <w:lsdException w:name="page number" w:uiPriority="0"/>
+    <w:lsdException w:name="Title" w:semiHidden="0" w:uiPriority="0" w:unhideWhenUsed="0" w:qFormat="1"/>
+    <w:lsdException w:name="Default Paragraph Font" w:uiPriority="1"/>
+    <w:lsdException w:name="Subtitle" w:semiHidden="0" w:uiPriority="11" w:unhideWhenUsed="0" w:qFormat="1"/>
+    <w:lsdException w:name="Strong" w:semiHidden="0" w:uiPriority="22" w:unhideWhenUsed="0" w:qFormat="1"/>
+    <w:lsdException w:name="Emphasis" w:semiHidden="0" w:uiPriority="20" w:unhideWhenUsed="0" w:qFormat="1"/>
+    <w:lsdException w:name="Table Grid" w:semiHidden="0" w:uiPriority="59" w:unhideWhenUsed="0"/>
+    <w:lsdException w:name="Placeholder Text" w:unhideWhenUsed="0"/>
+    <w:lsdException w:name="No Spacing" w:semiHidden="0" w:unhideWhenUsed="0" w:qFormat="1"/>
+    <w:lsdException w:name="Light Shading" w:semiHidden="0" w:uiPriority="60" w:unhideWhenUsed="0"/>
+    <w:lsdException w:name="Light List" w:semiHidden="0" w:uiPriority="61" w:unhideWhenUsed="0"/>
+    <w:lsdException w:name="Light Grid" w:semiHidden="0" w:uiPriority="62" w:unhideWhenUsed="0"/>
+    <w:lsdException w:name="Medium Shading 1" w:semiHidden="0" w:uiPriority="63" w:unhideWhenUsed="0"/>
+    <w:lsdException w:name="Medium Shading 2" w:semiHidden="0" w:uiPriority="64" w:unhideWhenUsed="0"/>
+    <w:lsdException w:name="Medium List 1" w:semiHidden="0" w:uiPriority="65" w:unhideWhenUsed="0"/>
+    <w:lsdException w:name="Medium List 2" w:semiHidden="0" w:uiPriority="66" w:unhideWhenUsed="0"/>
+    <w:lsdException w:name="Medium Grid 1" w:semiHidden="0" w:uiPriority="67" w:unhideWhenUsed="0"/>
+    <w:lsdException w:name="Medium Grid 2" w:semiHidden="0" w:uiPriority="68" w:unhideWhenUsed="0"/>
+    <w:lsdException w:name="Medium Grid 3" w:semiHidden="0" w:uiPriority="69" w:unhideWhenUsed="0"/>
+    <w:lsdException w:name="Dark List" w:semiHidden="0" w:uiPriority="70" w:unhideWhenUsed="0"/>
+    <w:lsdException w:name="Colorful Shading" w:semiHidden="0" w:uiPriority="71" w:unhideWhenUsed="0"/>
+    <w:lsdException w:name="Colorful List" w:semiHidden="0" w:uiPriority="72" w:unhideWhenUsed="0"/>
+    <w:lsdException w:name="Colorful Grid" w:semiHidden="0" w:uiPriority="73" w:unhideWhenUsed="0"/>
+    <w:lsdException w:name="Light Shading Accent 1" w:semiHidden="0" w:uiPriority="60" w:unhideWhenUsed="0"/>
+    <w:lsdException w:name="Light List Accent 1" w:semiHidden="0" w:uiPriority="61" w:unhideWhenUsed="0"/>
+    <w:lsdException w:name="Light Grid Accent 1" w:semiHidden="0" w:uiPriority="62" w:unhideWhenUsed="0"/>
+    <w:lsdException w:name="Medium Shading 1 Accent 1" w:semiHidden="0" w:uiPriority="63" w:unhideWhenUsed="0"/>
+    <w:lsdException w:name="Medium Shading 2 Accent 1" w:semiHidden="0" w:uiPriority="64" w:unhideWhenUsed="0"/>
+    <w:lsdException w:name="Medium List 1 Accent 1" w:semiHidden="0" w:uiPriority="65" w:unhideWhenUsed="0"/>
+    <w:lsdException w:name="Revision" w:unhideWhenUsed="0"/>
+    <w:lsdException w:name="List Paragraph" w:semiHidden="0" w:uiPriority="34" w:unhideWhenUsed="0" w:qFormat="1"/>
+    <w:lsdException w:name="Quote" w:semiHidden="0" w:uiPriority="29" w:unhideWhenUsed="0" w:qFormat="1"/>
+    <w:lsdException w:name="Intense Quote" w:semiHidden="0" w:uiPriority="30" w:unhideWhenUsed="0" w:qFormat="1"/>
+    <w:lsdException w:name="Medium List 2 Accent 1" w:semiHidden="0" w:uiPriority="66" w:unhideWhenUsed="0"/>
+    <w:lsdException w:name="Medium Grid 1 Accent 1" w:semiHidden="0" w:uiPriority="67" w:unhideWhenUsed="0"/>
+    <w:lsdException w:name="Medium Grid 2 Accent 1" w:semiHidden="0" w:uiPriority="68" w:unhideWhenUsed="0"/>
+    <w:lsdException w:name="Medium Grid 3 Accent 1" w:semiHidden="0" w:uiPriority="69" w:unhideWhenUsed="0"/>
+    <w:lsdException w:name="Dark List Accent 1" w:semiHidden="0" w:uiPriority="70" w:unhideWhenUsed="0"/>
+    <w:lsdException w:name="Colorful Shading Accent 1" w:semiHidden="0" w:uiPriority="71" w:unhideWhenUsed="0"/>
+    <w:lsdException w:name="Colorful List Accent 1" w:semiHidden="0" w:uiPriority="72" w:unhideWhenUsed="0"/>
+    <w:lsdException w:name="Colorful Grid Accent 1" w:semiHidden="0" w:uiPriority="73" w:unhideWhenUsed="0"/>
+    <w:lsdException w:name="Light Shading Accent 2" w:semiHidden="0" w:uiPriority="60" w:unhideWhenUsed="0"/>
+    <w:lsdException w:name="Light List Accent 2" w:semiHidden="0" w:uiPriority="61" w:unhideWhenUsed="0"/>
+    <w:lsdException w:name="Light Grid Accent 2" w:semiHidden="0" w:uiPriority="62" w:unhideWhenUsed="0"/>
+    <w:lsdException w:name="Medium Shading 1 Accent 2" w:semiHidden="0" w:uiPriority="63" w:unhideWhenUsed="0"/>
+    <w:lsdException w:name="Medium Shading 2 Accent 2" w:semiHidden="0" w:uiPriority="64" w:unhideWhenUsed="0"/>
+    <w:lsdException w:name="Medium List 1 Accent 2" w:semiHidden="0" w:uiPriority="65" w:unhideWhenUsed="0"/>
+    <w:lsdException w:name="Medium List 2 Accent 2" w:semiHidden="0" w:uiPriority="66" w:unhideWhenUsed="0"/>
+    <w:lsdException w:name="Medium Grid 1 Accent 2" w:semiHidden="0" w:uiPriority="67" w:unhideWhenUsed="0"/>
+    <w:lsdException w:name="Medium Grid 2 Accent 2" w:semiHidden="0" w:uiPriority="68" w:unhideWhenUsed="0"/>
+    <w:lsdException w:name="Medium Grid 3 Accent 2" w:semiHidden="0" w:uiPriority="69" w:unhideWhenUsed="0"/>
+    <w:lsdException w:name="Dark List Accent 2" w:semiHidden="0" w:uiPriority="70" w:unhideWhenUsed="0"/>
+    <w:lsdException w:name="Colorful Shading Accent 2" w:semiHidden="0" w:uiPriority="71" w:unhideWhenUsed="0"/>
+    <w:lsdException w:name="Colorful List Accent 2" w:semiHidden="0" w:uiPriority="72" w:unhideWhenUsed="0"/>
+    <w:lsdException w:name="Colorful Grid Accent 2" w:semiHidden="0" w:uiPriority="73" w:unhideWhenUsed="0"/>
+    <w:lsdException w:name="Light Shading Accent 3" w:semiHidden="0" w:uiPriority="60" w:unhideWhenUsed="0"/>
+    <w:lsdException w:name="Light List Accent 3" w:semiHidden="0" w:uiPriority="61" w:unhideWhenUsed="0"/>
+    <w:lsdException w:name="Light Grid Accent 3" w:semiHidden="0" w:uiPriority="62" w:unhideWhenUsed="0"/>
+    <w:lsdException w:name="Medium Shading 1 Accent 3" w:semiHidden="0" w:uiPriority="63" w:unhideWhenUsed="0"/>
+    <w:lsdException w:name="Medium Shading 2 Accent 3" w:semiHidden="0" w:uiPriority="64" w:unhideWhenUsed="0"/>
+    <w:lsdException w:name="Medium List 1 Accent 3" w:semiHidden="0" w:uiPriority="65" w:unhideWhenUsed="0"/>
+    <w:lsdException w:name="Medium List 2 Accent 3" w:semiHidden="0" w:uiPriority="66" w:unhideWhenUsed="0"/>
+    <w:lsdException w:name="Medium Grid 1 Accent 3" w:semiHidden="0" w:uiPriority="67" w:unhideWhenUsed="0"/>
+    <w:lsdException w:name="Medium Grid 2 Accent 3" w:semiHidden="0" w:uiPriority="68" w:unhideWhenUsed="0"/>
+    <w:lsdException w:name="Medium Grid 3 Accent 3" w:semiHidden="0" w:uiPriority="69" w:unhideWhenUsed="0"/>
+    <w:lsdException w:name="Dark List Accent 3" w:semiHidden="0" w:uiPriority="70" w:unhideWhenUsed="0"/>
+    <w:lsdException w:name="Colorful Shading Accent 3" w:semiHidden="0" w:uiPriority="71" w:unhideWhenUsed="0"/>
+    <w:lsdException w:name="Colorful List Accent 3" w:semiHidden="0" w:uiPriority="72" w:unhideWhenUsed="0"/>
+    <w:lsdException w:name="Colorful Grid Accent 3" w:semiHidden="0" w:uiPriority="73" w:unhideWhenUsed="0"/>
+    <w:lsdException w:name="Light Shading Accent 4" w:semiHidden="0" w:uiPriority="60" w:unhideWhenUsed="0"/>
+    <w:lsdException w:name="Light List Accent 4" w:semiHidden="0" w:uiPriority="61" w:unhideWhenUsed="0"/>
+    <w:lsdException w:name="Light Grid Accent 4" w:semiHidden="0" w:uiPriority="62" w:unhideWhenUsed="0"/>
+    <w:lsdException w:name="Medium Shading 1 Accent 4" w:semiHidden="0" w:uiPriority="63" w:unhideWhenUsed="0"/>
+    <w:lsdException w:name="Medium Shading 2 Accent 4" w:semiHidden="0" w:uiPriority="64" w:unhideWhenUsed="0"/>
+    <w:lsdException w:name="Medium List 1 Accent 4" w:semiHidden="0" w:uiPriority="65" w:unhideWhenUsed="0"/>
+    <w:lsdException w:name="Medium List 2 Accent 4" w:semiHidden="0" w:uiPriority="66" w:unhideWhenUsed="0"/>
+    <w:lsdException w:name="Medium Grid 1 Accent 4" w:semiHidden="0" w:uiPriority="67" w:unhideWhenUsed="0"/>
+    <w:lsdException w:name="Medium Grid 2 Accent 4" w:semiHidden="0" w:uiPriority="68" w:unhideWhenUsed="0"/>
+    <w:lsdException w:name="Medium Grid 3 Accent 4" w:semiHidden="0" w:uiPriority="69" w:unhideWhenUsed="0"/>
+    <w:lsdException w:name="Dark List Accent 4" w:semiHidden="0" w:uiPriority="70" w:unhideWhenUsed="0"/>
+    <w:lsdException w:name="Colorful Shading Accent 4" w:semiHidden="0" w:uiPriority="71" w:unhideWhenUsed="0"/>
+    <w:lsdException w:name="Colorful List Accent 4" w:semiHidden="0" w:uiPriority="72" w:unhideWhenUsed="0"/>
+    <w:lsdException w:name="Colorful Grid Accent 4" w:semiHidden="0" w:uiPriority="73" w:unhideWhenUsed="0"/>
+    <w:lsdException w:name="Light Shading Accent 5" w:semiHidden="0" w:uiPriority="60" w:unhideWhenUsed="0"/>
+    <w:lsdException w:name="Light List Accent 5" w:semiHidden="0" w:uiPriority="61" w:unhideWhenUsed="0"/>
+    <w:lsdException w:name="Light Grid Accent 5" w:semiHidden="0" w:uiPriority="62" w:unhideWhenUsed="0"/>
+    <w:lsdException w:name="Medium Shading 1 Accent 5" w:semiHidden="0" w:uiPriority="63" w:unhideWhenUsed="0"/>
+    <w:lsdException w:name="Medium Shading 2 Accent 5" w:semiHidden="0" w:uiPriority="64" w:unhideWhenUsed="0"/>
+    <w:lsdException w:name="Medium List 1 Accent 5" w:semiHidden="0" w:uiPriority="65" w:unhideWhenUsed="0"/>
+    <w:lsdException w:name="Medium List 2 Accent 5" w:semiHidden="0" w:uiPriority="66" w:unhideWhenUsed="0"/>
+    <w:lsdException w:name="Medium Grid 1 Accent 5" w:semiHidden="0" w:uiPriority="67" w:unhideWhenUsed="0"/>
+    <w:lsdException w:name="Medium Grid 2 Accent 5" w:semiHidden="0" w:uiPriority="68" w:unhideWhenUsed="0"/>
+    <w:lsdException w:name="Medium Grid 3 Accent 5" w:semiHidden="0" w:uiPriority="69" w:unhideWhenUsed="0"/>
+    <w:lsdException w:name="Dark List Accent 5" w:semiHidden="0" w:uiPriority="70" w:unhideWhenUsed="0"/>
+    <w:lsdException w:name="Colorful Shading Accent 5" w:semiHidden="0" w:uiPriority="71" w:unhideWhenUsed="0"/>
+    <w:lsdException w:name="Colorful List Accent 5" w:semiHidden="0" w:uiPriority="72" w:unhideWhenUsed="0"/>
+    <w:lsdException w:name="Colorful Grid Accent 5" w:semiHidden="0" w:uiPriority="73" w:unhideWhenUsed="0"/>
+    <w:lsdException w:name="Light Shading Accent 6" w:semiHidden="0" w:uiPriority="60" w:unhideWhenUsed="0"/>
+    <w:lsdException w:name="Light List Accent 6" w:semiHidden="0" w:uiPriority="61" w:unhideWhenUsed="0"/>
+    <w:lsdException w:name="Light Grid Accent 6" w:semiHidden="0" w:uiPriority="62" w:unhideWhenUsed="0"/>
+    <w:lsdException w:name="Medium Shading 1 Accent 6" w:semiHidden="0" w:uiPriority="63" w:unhideWhenUsed="0"/>
+    <w:lsdException w:name="Medium Shading 2 Accent 6" w:semiHidden="0" w:uiPriority="64" w:unhideWhenUsed="0"/>
+    <w:lsdException w:name="Medium List 1 Accent 6" w:semiHidden="0" w:uiPriority="65" w:unhideWhenUsed="0"/>
+    <w:lsdException w:name="Medium List 2 Accent 6" w:semiHidden="0" w:uiPriority="66" w:unhideWhenUsed="0"/>
+    <w:lsdException w:name="Medium Grid 1 Accent 6" w:semiHidden="0" w:uiPriority="67" w:unhideWhenUsed="0"/>
+    <w:lsdException w:name="Medium Grid 2 Accent 6" w:semiHidden="0" w:uiPriority="68" w:unhideWhenUsed="0"/>
+    <w:lsdException w:name="Medium Grid 3 Accent 6" w:semiHidden="0" w:uiPriority="69" w:unhideWhenUsed="0"/>
+    <w:lsdException w:name="Dark List Accent 6" w:semiHidden="0" w:uiPriority="70" w:unhideWhenUsed="0"/>
+    <w:lsdException w:name="Colorful Shading Accent 6" w:semiHidden="0" w:uiPriority="71" w:unhideWhenUsed="0"/>
+    <w:lsdException w:name="Colorful List Accent 6" w:semiHidden="0" w:uiPriority="72" w:unhideWhenUsed="0"/>
+    <w:lsdException w:name="Colorful Grid Accent 6" w:semiHidden="0" w:uiPriority="73" w:unhideWhenUsed="0"/>
+    <w:lsdException w:name="Subtle Emphasis" w:semiHidden="0" w:uiPriority="19" w:unhideWhenUsed="0" w:qFormat="1"/>
+    <w:lsdException w:name="Intense Emphasis" w:semiHidden="0" w:uiPriority="21" w:unhideWhenUsed="0" w:qFormat="1"/>
+    <w:lsdException w:name="Subtle Reference" w:semiHidden="0" w:uiPriority="31" w:unhideWhenUsed="0" w:qFormat="1"/>
+    <w:lsdException w:name="Intense Reference" w:semiHidden="0" w:uiPriority="32" w:unhideWhenUsed="0" w:qFormat="1"/>
+    <w:lsdException w:name="Book Title" w:semiHidden="0" w:uiPriority="33" w:unhideWhenUsed="0" w:qFormat="1"/>
+    <w:lsdException w:name="Bibliography" w:uiPriority="37"/>
+    <w:lsdException w:name="TOC Heading" w:uiPriority="39" w:qFormat="1"/>
+  </w:latentStyles>
+  <w:style w:type="paragraph" w:default="1" w:styleId="Normal">
+    <w:name w:val="Normal"/>
+    <w:qFormat/>
+    <w:rsid w:val="00930D39"/>
+    <w:rPr>
+      <w:rFonts w:ascii="Times New Roman" w:eastAsia="Times New Roman" w:hAnsi="Times New Roman"/>
+      <w:sz w:val="24"/>
+      <w:szCs w:val="24"/>
+    </w:rPr>
+  </w:style>
+  <w:style w:type="paragraph" w:styleId="Heading1">
+    <w:name w:val="heading 1"/>
+    <w:basedOn w:val="Normal"/>
+    <w:next w:val="Normal"/>
+    <w:link w:val="Heading1Char"/>
+    <w:qFormat/>
+    <w:rsid w:val="00414911"/>
+    <w:pPr>
+      <w:keepNext/>
+      <w:spacing w:before="240" w:after="60"/>
+      <w:outlineLvl w:val="0"/>
+    </w:pPr>
+    <w:rPr>
+      <w:rFonts w:ascii="Arial" w:hAnsi="Arial" w:cs="Arial"/>
+      <w:b/>
+      <w:bCs/>
+      <w:kern w:val="32"/>
+      <w:sz w:val="32"/>
+      <w:szCs w:val="32"/>
+    </w:rPr>
+  </w:style>
+  <w:style w:type="paragraph" w:styleId="Heading2">
+    <w:name w:val="heading 2"/>
+    <w:aliases w:val="Heading 2 Char1,Chapter Title Char Char,Heading 2 Char Char,Chapter Title Char1,HD2 Char,Chapter Title Char,Chapter Title,HD2"/>
+    <w:basedOn w:val="Normal"/>
+    <w:next w:val="Normal"/>
+    <w:link w:val="Heading2Char"/>
+    <w:qFormat/>
+    <w:rsid w:val="00414911"/>
+    <w:pPr>
+      <w:keepNext/>
+      <w:numPr>
+        <w:ilvl w:val="1"/>
+        <w:numId w:val="5"/>
+      </w:numPr>
+      <w:tabs>
+        <w:tab w:val="left" w:pos="900"/>
+      </w:tabs>
+      <w:spacing w:before="240" w:after="240"/>
+      <w:outlineLvl w:val="1"/>
+    </w:pPr>
+    <w:rPr>
+      <w:rFonts w:ascii="Times New Roman Bold" w:hAnsi="Times New Roman Bold"/>
+      <w:b/>
+      <w:szCs w:val="20"/>
+    </w:rPr>
+  </w:style>
+  <w:style w:type="paragraph" w:styleId="Heading3">
+    <w:name w:val="heading 3"/>
+    <w:aliases w:val="Table Attribute Heading,h3,alltoc"/>
+    <w:basedOn w:val="Normal"/>
+    <w:next w:val="Normal"/>
+    <w:link w:val="Heading3Char"/>
+    <w:qFormat/>
+    <w:rsid w:val="00414911"/>
+    <w:pPr>
+      <w:keepNext/>
+      <w:numPr>
+        <w:ilvl w:val="2"/>
+        <w:numId w:val="5"/>
+      </w:numPr>
+      <w:spacing w:before="240" w:after="240"/>
+      <w:outlineLvl w:val="2"/>
+    </w:pPr>
+    <w:rPr>
+      <w:rFonts w:ascii="Times New Roman Bold" w:hAnsi="Times New Roman Bold"/>
+      <w:b/>
+      <w:szCs w:val="20"/>
+    </w:rPr>
+  </w:style>
+  <w:style w:type="paragraph" w:styleId="Heading4">
+    <w:name w:val="heading 4"/>
+    <w:aliases w:val="Heading 4 Char1,Heading 4 Char Char,Heading 4 Char1 Char Char,Heading 4 Char Char Char Char,Heading 4 Char1 Char Char Char Char,Heading 4 Char Char Char Char Char Char,Heading 4 Char Char1 Char Char,Heading 4 Char1 Char1 Char"/>
+    <w:basedOn w:val="Normal"/>
+    <w:next w:val="Normal"/>
+    <w:link w:val="Heading4Char"/>
+    <w:qFormat/>
+    <w:rsid w:val="00414911"/>
+    <w:pPr>
+      <w:keepNext/>
+      <w:numPr>
+        <w:ilvl w:val="3"/>
+        <w:numId w:val="5"/>
+      </w:numPr>
+      <w:spacing w:before="120" w:after="120"/>
+      <w:outlineLvl w:val="3"/>
+    </w:pPr>
+    <w:rPr>
+      <w:rFonts w:ascii="Times New Roman Bold" w:hAnsi="Times New Roman Bold"/>
+      <w:b/>
+      <w:szCs w:val="20"/>
+    </w:rPr>
+  </w:style>
+  <w:style w:type="paragraph" w:styleId="Heading5">
+    <w:name w:val="heading 5"/>
+    <w:aliases w:val="Block Label Char,Block Label,Heading 5 Char2,Heading 5 Char Char1,Block Label Char Char1,Block Label Char2,Heading 5 Char2 Char Char,Heading 5 Char Char1 Char Char,Block Label Char Char1 Char Char,Block Label Char2 Char Char"/>
+    <w:basedOn w:val="Normal"/>
+    <w:next w:val="Normal"/>
+    <w:link w:val="Heading5Char"/>
+    <w:qFormat/>
+    <w:rsid w:val="00414911"/>
+    <w:pPr>
+      <w:numPr>
+        <w:ilvl w:val="4"/>
+        <w:numId w:val="5"/>
+      </w:numPr>
+      <w:spacing w:before="240" w:after="240" w:line="260" w:lineRule="atLeast"/>
+      <w:outlineLvl w:val="4"/>
+    </w:pPr>
+    <w:rPr>
+      <w:szCs w:val="20"/>
+    </w:rPr>
+  </w:style>
+  <w:style w:type="paragraph" w:styleId="Heading6">
+    <w:name w:val="heading 6"/>
+    <w:basedOn w:val="Normal"/>
+    <w:next w:val="Normal"/>
+    <w:link w:val="Heading6Char"/>
+    <w:qFormat/>
+    <w:rsid w:val="00414911"/>
+    <w:pPr>
+      <w:numPr>
+        <w:ilvl w:val="5"/>
+        <w:numId w:val="5"/>
+      </w:numPr>
+      <w:spacing w:before="240" w:after="60" w:line="260" w:lineRule="atLeast"/>
+      <w:outlineLvl w:val="5"/>
+    </w:pPr>
+    <w:rPr>
+      <w:i/>
+      <w:szCs w:val="20"/>
+    </w:rPr>
+  </w:style>
+  <w:style w:type="paragraph" w:styleId="Heading7">
+    <w:name w:val="heading 7"/>
+    <w:basedOn w:val="Normal"/>
+    <w:next w:val="Normal"/>
+    <w:link w:val="Heading7Char"/>
+    <w:qFormat/>
+    <w:rsid w:val="00414911"/>
+    <w:pPr>
+      <w:numPr>
+        <w:ilvl w:val="6"/>
+        <w:numId w:val="5"/>
+      </w:numPr>
+      <w:spacing w:before="240" w:after="60" w:line="260" w:lineRule="atLeast"/>
+      <w:outlineLvl w:val="6"/>
+    </w:pPr>
+    <w:rPr>
+      <w:szCs w:val="20"/>
+    </w:rPr>
+  </w:style>
+  <w:style w:type="paragraph" w:styleId="Heading8">
+    <w:name w:val="heading 8"/>
+    <w:basedOn w:val="Normal"/>
+    <w:next w:val="Normal"/>
+    <w:link w:val="Heading8Char"/>
+    <w:qFormat/>
+    <w:rsid w:val="00414911"/>
+    <w:pPr>
+      <w:numPr>
+        <w:ilvl w:val="7"/>
+        <w:numId w:val="5"/>
+      </w:numPr>
+      <w:spacing w:before="240" w:after="60" w:line="260" w:lineRule="atLeast"/>
+      <w:outlineLvl w:val="7"/>
+    </w:pPr>
+    <w:rPr>
+      <w:i/>
+      <w:szCs w:val="20"/>
+    </w:rPr>
+  </w:style>
+  <w:style w:type="paragraph" w:styleId="Heading9">
+    <w:name w:val="heading 9"/>
+    <w:basedOn w:val="Normal"/>
+    <w:next w:val="Normal"/>
+    <w:link w:val="Heading9Char"/>
+    <w:qFormat/>
+    <w:rsid w:val="00414911"/>
+    <w:pPr>
+      <w:numPr>
+        <w:ilvl w:val="8"/>
+        <w:numId w:val="5"/>
+      </w:numPr>
+      <w:spacing w:before="240" w:after="60" w:line="260" w:lineRule="atLeast"/>
+      <w:outlineLvl w:val="8"/>
+    </w:pPr>
+    <w:rPr>
+      <w:i/>
+      <w:sz w:val="18"/>
+      <w:szCs w:val="20"/>
+    </w:rPr>
+  </w:style>
+  <w:style w:type="character" w:default="1" w:styleId="DefaultParagraphFont">
+    <w:name w:val="Default Paragraph Font"/>
+    <w:uiPriority w:val="1"/>
+    <w:semiHidden/>
+    <w:unhideWhenUsed/>
+  </w:style>
+  <w:style w:type="table" w:default="1" w:styleId="TableNormal">
+    <w:name w:val="Normal Table"/>
+    <w:uiPriority w:val="99"/>
+    <w:semiHidden/>
+    <w:unhideWhenUsed/>
+    <w:tblPr>
+      <w:tblInd w:w="0" w:type="dxa"/>
+      <w:tblCellMar>
+        <w:top w:w="0" w:type="dxa"/>
+        <w:left w:w="108" w:type="dxa"/>
+        <w:bottom w:w="0" w:type="dxa"/>
+        <w:right w:w="108" w:type="dxa"/>
+      </w:tblCellMar>
+    </w:tblPr>
+  </w:style>
+  <w:style w:type="numbering" w:default="1" w:styleId="NoList">
+    <w:name w:val="No List"/>
+    <w:uiPriority w:val="99"/>
+    <w:semiHidden/>
+    <w:unhideWhenUsed/>
+  </w:style>
+  <w:style w:type="paragraph" w:styleId="NoSpacing">
+    <w:name w:val="No Spacing"/>
+    <w:basedOn w:val="Normal"/>
+    <w:uiPriority w:val="99"/>
+    <w:qFormat/>
+    <w:rsid w:val="00414911"/>
+    <w:rPr>
+      <w:rFonts w:ascii="Calibri" w:hAnsi="Calibri"/>
+      <w:sz w:val="22"/>
+      <w:szCs w:val="22"/>
+    </w:rPr>
+  </w:style>
+  <w:style w:type="paragraph" w:customStyle="1" w:styleId="InfoBlue">
+    <w:name w:val="InfoBlue"/>
+    <w:basedOn w:val="Normal"/>
+    <w:next w:val="BodyText"/>
+    <w:autoRedefine/>
+    <w:rsid w:val="00414911"/>
+    <w:pPr>
+      <w:widowControl w:val="0"/>
+      <w:tabs>
+        <w:tab w:val="left" w:pos="540"/>
+        <w:tab w:val="left" w:pos="1260"/>
+      </w:tabs>
+      <w:spacing w:after="120" w:line="240" w:lineRule="atLeast"/>
+      <w:jc w:val="right"/>
+    </w:pPr>
+    <w:rPr>
+      <w:rFonts w:eastAsia="PMingLiU"/>
+      <w:b/>
+      <w:iCs/>
+      <w:noProof/>
+      <w:color w:val="3366FF"/>
+      <w:sz w:val="32"/>
+      <w:szCs w:val="32"/>
+    </w:rPr>
+  </w:style>
+  <w:style w:type="paragraph" w:styleId="BodyText">
+    <w:name w:val="Body Text"/>
+    <w:basedOn w:val="Normal"/>
+    <w:link w:val="BodyTextChar"/>
+    <w:uiPriority w:val="99"/>
+    <w:semiHidden/>
+    <w:unhideWhenUsed/>
+    <w:rsid w:val="00414911"/>
+    <w:pPr>
+      <w:spacing w:after="120"/>
+    </w:pPr>
+  </w:style>
+  <w:style w:type="character" w:customStyle="1" w:styleId="BodyTextChar">
+    <w:name w:val="Body Text Char"/>
+    <w:link w:val="BodyText"/>
+    <w:uiPriority w:val="99"/>
+    <w:semiHidden/>
+    <w:rsid w:val="00414911"/>
+    <w:rPr>
+      <w:rFonts w:ascii="Times New Roman" w:eastAsia="Times New Roman" w:hAnsi="Times New Roman" w:cs="Times New Roman"/>
+      <w:sz w:val="24"/>
+      <w:szCs w:val="24"/>
+    </w:rPr>
+  </w:style>
+  <w:style w:type="character" w:customStyle="1" w:styleId="Heading1Char">
+    <w:name w:val="Heading 1 Char"/>
+    <w:link w:val="Heading1"/>
+    <w:rsid w:val="00414911"/>
+    <w:rPr>
+      <w:rFonts w:ascii="Arial" w:eastAsia="Times New Roman" w:hAnsi="Arial" w:cs="Arial"/>
+      <w:b/>
+      <w:bCs/>
+      <w:kern w:val="32"/>
+      <w:sz w:val="32"/>
+      <w:szCs w:val="32"/>
+    </w:rPr>
+  </w:style>
+  <w:style w:type="character" w:customStyle="1" w:styleId="Heading2Char">
+    <w:name w:val="Heading 2 Char"/>
+    <w:aliases w:val="Heading 2 Char1 Char,Chapter Title Char Char Char,Heading 2 Char Char Char,Chapter Title Char1 Char,HD2 Char Char,Chapter Title Char Char1,Chapter Title Char2,HD2 Char1"/>
+    <w:link w:val="Heading2"/>
+    <w:rsid w:val="00414911"/>
+    <w:rPr>
+      <w:rFonts w:ascii="Times New Roman Bold" w:eastAsia="Times New Roman" w:hAnsi="Times New Roman Bold"/>
+      <w:b/>
+      <w:sz w:val="24"/>
+    </w:rPr>
+  </w:style>
+  <w:style w:type="character" w:customStyle="1" w:styleId="Heading3Char">
+    <w:name w:val="Heading 3 Char"/>
+    <w:aliases w:val="Table Attribute Heading Char,h3 Char,alltoc Char"/>
+    <w:link w:val="Heading3"/>
+    <w:rsid w:val="00414911"/>
+    <w:rPr>
+      <w:rFonts w:ascii="Times New Roman Bold" w:eastAsia="Times New Roman" w:hAnsi="Times New Roman Bold"/>
+      <w:b/>
+      <w:sz w:val="24"/>
+    </w:rPr>
+  </w:style>
+  <w:style w:type="character" w:customStyle="1" w:styleId="Heading4Char">
+    <w:name w:val="Heading 4 Char"/>
+    <w:aliases w:val="Heading 4 Char1 Char,Heading 4 Char Char Char,Heading 4 Char1 Char Char Char,Heading 4 Char Char Char Char Char,Heading 4 Char1 Char Char Char Char Char,Heading 4 Char Char Char Char Char Char Char,Heading 4 Char Char1 Char Char Char"/>
+    <w:link w:val="Heading4"/>
+    <w:rsid w:val="00414911"/>
+    <w:rPr>
+      <w:rFonts w:ascii="Times New Roman Bold" w:eastAsia="Times New Roman" w:hAnsi="Times New Roman Bold"/>
+      <w:b/>
+      <w:sz w:val="24"/>
+    </w:rPr>
+  </w:style>
+  <w:style w:type="character" w:customStyle="1" w:styleId="Heading5Char">
+    <w:name w:val="Heading 5 Char"/>
+    <w:aliases w:val="Block Label Char Char,Block Label Char1,Heading 5 Char2 Char,Heading 5 Char Char1 Char,Block Label Char Char1 Char,Block Label Char2 Char,Heading 5 Char2 Char Char Char,Heading 5 Char Char1 Char Char Char,Block Label Char2 Char Char Char"/>
+    <w:link w:val="Heading5"/>
+    <w:rsid w:val="00414911"/>
+    <w:rPr>
+      <w:rFonts w:ascii="Times New Roman" w:eastAsia="Times New Roman" w:hAnsi="Times New Roman"/>
+      <w:sz w:val="24"/>
+    </w:rPr>
+  </w:style>
+  <w:style w:type="character" w:customStyle="1" w:styleId="Heading6Char">
+    <w:name w:val="Heading 6 Char"/>
+    <w:link w:val="Heading6"/>
+    <w:rsid w:val="00414911"/>
+    <w:rPr>
+      <w:rFonts w:ascii="Times New Roman" w:eastAsia="Times New Roman" w:hAnsi="Times New Roman"/>
+      <w:i/>
+      <w:sz w:val="24"/>
+    </w:rPr>
+  </w:style>
+  <w:style w:type="character" w:customStyle="1" w:styleId="Heading7Char">
+    <w:name w:val="Heading 7 Char"/>
+    <w:link w:val="Heading7"/>
+    <w:rsid w:val="00414911"/>
+    <w:rPr>
+      <w:rFonts w:ascii="Times New Roman" w:eastAsia="Times New Roman" w:hAnsi="Times New Roman"/>
+      <w:sz w:val="24"/>
+    </w:rPr>
+  </w:style>
+  <w:style w:type="character" w:customStyle="1" w:styleId="Heading8Char">
+    <w:name w:val="Heading 8 Char"/>
+    <w:link w:val="Heading8"/>
+    <w:rsid w:val="00414911"/>
+    <w:rPr>
+      <w:rFonts w:ascii="Times New Roman" w:eastAsia="Times New Roman" w:hAnsi="Times New Roman"/>
+      <w:i/>
+      <w:sz w:val="24"/>
+    </w:rPr>
+  </w:style>
+  <w:style w:type="character" w:customStyle="1" w:styleId="Heading9Char">
+    <w:name w:val="Heading 9 Char"/>
+    <w:link w:val="Heading9"/>
+    <w:rsid w:val="00414911"/>
+    <w:rPr>
+      <w:rFonts w:ascii="Times New Roman" w:eastAsia="Times New Roman" w:hAnsi="Times New Roman"/>
+      <w:i/>
+      <w:sz w:val="18"/>
+    </w:rPr>
+  </w:style>
+  <w:style w:type="paragraph" w:styleId="Header">
+    <w:name w:val="header"/>
+    <w:basedOn w:val="Normal"/>
+    <w:link w:val="HeaderChar"/>
+    <w:rsid w:val="00414911"/>
+    <w:pPr>
+      <w:tabs>
+        <w:tab w:val="center" w:pos="4320"/>
+        <w:tab w:val="right" w:pos="8640"/>
+      </w:tabs>
+    </w:pPr>
+  </w:style>
+  <w:style w:type="character" w:customStyle="1" w:styleId="HeaderChar">
+    <w:name w:val="Header Char"/>
+    <w:link w:val="Header"/>
+    <w:rsid w:val="00414911"/>
+    <w:rPr>
+      <w:rFonts w:ascii="Times New Roman" w:eastAsia="Times New Roman" w:hAnsi="Times New Roman" w:cs="Times New Roman"/>
+      <w:sz w:val="24"/>
+      <w:szCs w:val="24"/>
+    </w:rPr>
+  </w:style>
+  <w:style w:type="character" w:styleId="PageNumber">
+    <w:name w:val="page number"/>
+    <w:rsid w:val="00414911"/>
+    <w:rPr>
+      <w:rFonts w:ascii="Times New Roman" w:hAnsi="Times New Roman"/>
+      <w:position w:val="-2"/>
+      <w:sz w:val="20"/>
+    </w:rPr>
+  </w:style>
+  <w:style w:type="paragraph" w:styleId="TOC1">
+    <w:name w:val="toc 1"/>
+    <w:basedOn w:val="Normal"/>
+    <w:next w:val="Normal"/>
+    <w:uiPriority w:val="39"/>
+    <w:qFormat/>
+    <w:rsid w:val="00414911"/>
+    <w:pPr>
+      <w:tabs>
+        <w:tab w:val="right" w:leader="dot" w:pos="9350"/>
+      </w:tabs>
+      <w:spacing w:before="240"/>
+    </w:pPr>
+    <w:rPr>
+      <w:bCs/>
+      <w:caps/>
+      <w:noProof/>
+      <w:szCs w:val="36"/>
+    </w:rPr>
+  </w:style>
+  <w:style w:type="character" w:styleId="Hyperlink">
+    <w:name w:val="Hyperlink"/>
+    <w:uiPriority w:val="99"/>
+    <w:rsid w:val="00414911"/>
+    <w:rPr>
+      <w:color w:val="0000FF"/>
+      <w:u w:val="single"/>
+    </w:rPr>
+  </w:style>
+  <w:style w:type="paragraph" w:styleId="TOC2">
+    <w:name w:val="toc 2"/>
+    <w:basedOn w:val="Normal"/>
+    <w:next w:val="Normal"/>
+    <w:uiPriority w:val="39"/>
+    <w:qFormat/>
+    <w:rsid w:val="00414911"/>
+    <w:pPr>
+      <w:tabs>
+        <w:tab w:val="right" w:leader="dot" w:pos="9350"/>
+      </w:tabs>
+      <w:spacing w:after="60" w:line="260" w:lineRule="atLeast"/>
+      <w:ind w:left="245"/>
+    </w:pPr>
+    <w:rPr>
+      <w:noProof/>
+    </w:rPr>
+  </w:style>
+  <w:style w:type="paragraph" w:customStyle="1" w:styleId="Appendix">
+    <w:name w:val="Appendix"/>
+    <w:basedOn w:val="Normal"/>
+    <w:rsid w:val="00414911"/>
+    <w:rPr>
+      <w:b/>
+      <w:bCs/>
+      <w:sz w:val="32"/>
+    </w:rPr>
+  </w:style>
+  <w:style w:type="paragraph" w:styleId="Title">
+    <w:name w:val="Title"/>
+    <w:basedOn w:val="Normal"/>
+    <w:next w:val="Normal"/>
+    <w:link w:val="TitleChar"/>
+    <w:qFormat/>
+    <w:rsid w:val="00414911"/>
+    <w:pPr>
+      <w:widowControl w:val="0"/>
+      <w:jc w:val="center"/>
+    </w:pPr>
+    <w:rPr>
+      <w:rFonts w:ascii="Arial" w:eastAsia="PMingLiU" w:hAnsi="Arial"/>
+      <w:b/>
+      <w:sz w:val="36"/>
+      <w:szCs w:val="20"/>
+    </w:rPr>
+  </w:style>
+  <w:style w:type="character" w:customStyle="1" w:styleId="TitleChar">
+    <w:name w:val="Title Char"/>
+    <w:link w:val="Title"/>
+    <w:rsid w:val="00414911"/>
+    <w:rPr>
+      <w:rFonts w:ascii="Arial" w:eastAsia="PMingLiU" w:hAnsi="Arial" w:cs="Times New Roman"/>
+      <w:b/>
+      <w:sz w:val="36"/>
+      <w:szCs w:val="20"/>
+    </w:rPr>
+  </w:style>
+  <w:style w:type="paragraph" w:customStyle="1" w:styleId="Tabletext">
+    <w:name w:val="Tabletext"/>
+    <w:basedOn w:val="Normal"/>
+    <w:rsid w:val="00414911"/>
+    <w:pPr>
+      <w:keepLines/>
+      <w:widowControl w:val="0"/>
+      <w:spacing w:after="120" w:line="240" w:lineRule="atLeast"/>
+    </w:pPr>
+    <w:rPr>
+      <w:rFonts w:eastAsia="PMingLiU"/>
+      <w:sz w:val="20"/>
+      <w:szCs w:val="20"/>
+    </w:rPr>
+  </w:style>
+  <w:style w:type="paragraph" w:styleId="TOC3">
+    <w:name w:val="toc 3"/>
+    <w:basedOn w:val="Normal"/>
+    <w:next w:val="Normal"/>
+    <w:uiPriority w:val="39"/>
+    <w:qFormat/>
+    <w:rsid w:val="00414911"/>
+    <w:pPr>
+      <w:tabs>
+        <w:tab w:val="left" w:pos="1170"/>
+        <w:tab w:val="right" w:leader="dot" w:pos="9350"/>
+      </w:tabs>
+      <w:spacing w:after="60" w:line="260" w:lineRule="atLeast"/>
+      <w:ind w:left="634" w:right="720"/>
+    </w:pPr>
+    <w:rPr>
+      <w:noProof/>
+      <w:szCs w:val="28"/>
+    </w:rPr>
+  </w:style>
+  <w:style w:type="paragraph" w:customStyle="1" w:styleId="StyleHeading1Heading1CharCharHeading1CharTimesNewRoman">
+    <w:name w:val="Style Heading 1Heading 1 Char CharHeading 1 Char + Times New Roman"/>
+    <w:basedOn w:val="Heading1"/>
+    <w:autoRedefine/>
+    <w:rsid w:val="00414911"/>
+    <w:pPr>
+      <w:widowControl w:val="0"/>
+      <w:numPr>
+        <w:numId w:val="2"/>
+      </w:numPr>
+      <w:tabs>
+        <w:tab w:val="num" w:pos="360"/>
+      </w:tabs>
+      <w:spacing w:before="120" w:line="240" w:lineRule="atLeast"/>
+      <w:ind w:left="360" w:firstLine="0"/>
+    </w:pPr>
+    <w:rPr>
+      <w:rFonts w:ascii="Times New Roman" w:eastAsia="PMingLiU" w:hAnsi="Times New Roman" w:cs="Times New Roman"/>
+      <w:kern w:val="0"/>
+      <w:sz w:val="24"/>
+      <w:szCs w:val="20"/>
+    </w:rPr>
+  </w:style>
+  <w:style w:type="paragraph" w:styleId="CommentText">
+    <w:name w:val="annotation text"/>
+    <w:basedOn w:val="Normal"/>
+    <w:link w:val="CommentTextChar"/>
+    <w:semiHidden/>
+    <w:rsid w:val="00414911"/>
+    <w:pPr>
+      <w:widowControl w:val="0"/>
+      <w:spacing w:line="240" w:lineRule="atLeast"/>
+    </w:pPr>
+    <w:rPr>
+      <w:rFonts w:eastAsia="PMingLiU"/>
+      <w:sz w:val="20"/>
+      <w:szCs w:val="20"/>
+    </w:rPr>
+  </w:style>
+  <w:style w:type="character" w:customStyle="1" w:styleId="CommentTextChar">
+    <w:name w:val="Comment Text Char"/>
+    <w:link w:val="CommentText"/>
+    <w:semiHidden/>
+    <w:rsid w:val="00414911"/>
+    <w:rPr>
+      <w:rFonts w:ascii="Times New Roman" w:eastAsia="PMingLiU" w:hAnsi="Times New Roman" w:cs="Times New Roman"/>
+      <w:sz w:val="20"/>
+      <w:szCs w:val="20"/>
+    </w:rPr>
+  </w:style>
+  <w:style w:type="character" w:customStyle="1" w:styleId="tdcontents">
+    <w:name w:val="tdcontents"/>
+    <w:rsid w:val="00414911"/>
+    <w:rPr>
+      <w:rFonts w:ascii="Arial" w:hAnsi="Arial" w:cs="Arial" w:hint="default"/>
+    </w:rPr>
+  </w:style>
+  <w:style w:type="paragraph" w:styleId="Footer">
+    <w:name w:val="footer"/>
+    <w:basedOn w:val="Normal"/>
+    <w:link w:val="FooterChar"/>
+    <w:rsid w:val="00414911"/>
+    <w:pPr>
+      <w:pBdr>
+        <w:top w:val="single" w:sz="12" w:space="1" w:color="auto"/>
+      </w:pBdr>
+      <w:tabs>
+        <w:tab w:val="center" w:pos="4320"/>
+        <w:tab w:val="right" w:pos="8640"/>
+      </w:tabs>
+    </w:pPr>
+    <w:rPr>
+      <w:sz w:val="20"/>
+    </w:rPr>
+  </w:style>
+  <w:style w:type="character" w:customStyle="1" w:styleId="FooterChar">
+    <w:name w:val="Footer Char"/>
+    <w:link w:val="Footer"/>
+    <w:rsid w:val="00414911"/>
+    <w:rPr>
+      <w:rFonts w:ascii="Times New Roman" w:eastAsia="Times New Roman" w:hAnsi="Times New Roman" w:cs="Times New Roman"/>
+      <w:sz w:val="20"/>
+      <w:szCs w:val="24"/>
+    </w:rPr>
+  </w:style>
+  <w:style w:type="paragraph" w:styleId="ListParagraph">
+    <w:name w:val="List Paragraph"/>
+    <w:basedOn w:val="Normal"/>
+    <w:uiPriority w:val="34"/>
+    <w:qFormat/>
+    <w:rsid w:val="00B01AD0"/>
+    <w:pPr>
+      <w:suppressAutoHyphens/>
+      <w:ind w:left="720"/>
+      <w:contextualSpacing/>
+    </w:pPr>
+    <w:rPr>
+      <w:lang w:eastAsia="zh-CN"/>
+    </w:rPr>
+  </w:style>
+  <w:style w:type="paragraph" w:styleId="BalloonText">
+    <w:name w:val="Balloon Text"/>
+    <w:basedOn w:val="Normal"/>
+    <w:link w:val="BalloonTextChar"/>
+    <w:uiPriority w:val="99"/>
+    <w:semiHidden/>
+    <w:unhideWhenUsed/>
+    <w:rsid w:val="003C3299"/>
+    <w:rPr>
+      <w:rFonts w:ascii="Tahoma" w:hAnsi="Tahoma" w:cs="Tahoma"/>
+      <w:sz w:val="16"/>
+      <w:szCs w:val="16"/>
+    </w:rPr>
+  </w:style>
+  <w:style w:type="character" w:customStyle="1" w:styleId="BalloonTextChar">
+    <w:name w:val="Balloon Text Char"/>
+    <w:link w:val="BalloonText"/>
+    <w:uiPriority w:val="99"/>
+    <w:semiHidden/>
+    <w:rsid w:val="003C3299"/>
+    <w:rPr>
+      <w:rFonts w:ascii="Tahoma" w:eastAsia="Times New Roman" w:hAnsi="Tahoma" w:cs="Tahoma"/>
+      <w:sz w:val="16"/>
+      <w:szCs w:val="16"/>
+    </w:rPr>
+  </w:style>
+  <w:style w:type="character" w:styleId="CommentReference">
+    <w:name w:val="annotation reference"/>
+    <w:uiPriority w:val="99"/>
+    <w:semiHidden/>
+    <w:unhideWhenUsed/>
+    <w:rsid w:val="00C779CA"/>
+    <w:rPr>
+      <w:sz w:val="16"/>
+      <w:szCs w:val="16"/>
+    </w:rPr>
+  </w:style>
+  <w:style w:type="paragraph" w:styleId="CommentSubject">
+    <w:name w:val="annotation subject"/>
+    <w:basedOn w:val="CommentText"/>
+    <w:next w:val="CommentText"/>
+    <w:link w:val="CommentSubjectChar"/>
+    <w:uiPriority w:val="99"/>
+    <w:semiHidden/>
+    <w:unhideWhenUsed/>
+    <w:rsid w:val="00C779CA"/>
+    <w:pPr>
+      <w:widowControl/>
+      <w:spacing w:line="240" w:lineRule="auto"/>
+    </w:pPr>
+    <w:rPr>
+      <w:rFonts w:eastAsia="Times New Roman"/>
+      <w:b/>
+      <w:bCs/>
+    </w:rPr>
+  </w:style>
+  <w:style w:type="character" w:customStyle="1" w:styleId="CommentSubjectChar">
+    <w:name w:val="Comment Subject Char"/>
+    <w:link w:val="CommentSubject"/>
+    <w:uiPriority w:val="99"/>
+    <w:semiHidden/>
+    <w:rsid w:val="00C779CA"/>
+    <w:rPr>
+      <w:rFonts w:ascii="Times New Roman" w:eastAsia="Times New Roman" w:hAnsi="Times New Roman" w:cs="Times New Roman"/>
+      <w:b/>
+      <w:bCs/>
+      <w:sz w:val="20"/>
+      <w:szCs w:val="20"/>
+    </w:rPr>
+  </w:style>
+  <w:style w:type="paragraph" w:styleId="Subtitle">
+    <w:name w:val="Subtitle"/>
+    <w:basedOn w:val="Normal"/>
+    <w:next w:val="Normal"/>
+    <w:link w:val="SubtitleChar"/>
+    <w:uiPriority w:val="11"/>
+    <w:qFormat/>
+    <w:rsid w:val="00C1669E"/>
+    <w:pPr>
+      <w:numPr>
+        <w:ilvl w:val="1"/>
+      </w:numPr>
+      <w:suppressAutoHyphens/>
+    </w:pPr>
+    <w:rPr>
+      <w:rFonts w:ascii="Calibri" w:eastAsia="MS Gothic" w:hAnsi="Calibri"/>
+      <w:i/>
+      <w:iCs/>
+      <w:color w:val="4F81BD"/>
+      <w:spacing w:val="15"/>
+      <w:lang w:eastAsia="zh-CN"/>
+    </w:rPr>
+  </w:style>
+  <w:style w:type="character" w:customStyle="1" w:styleId="SubtitleChar">
+    <w:name w:val="Subtitle Char"/>
+    <w:link w:val="Subtitle"/>
+    <w:uiPriority w:val="11"/>
+    <w:rsid w:val="00C1669E"/>
+    <w:rPr>
+      <w:rFonts w:eastAsia="MS Gothic"/>
+      <w:i/>
+      <w:iCs/>
+      <w:color w:val="4F81BD"/>
+      <w:spacing w:val="15"/>
+      <w:sz w:val="24"/>
+      <w:szCs w:val="24"/>
+      <w:lang w:eastAsia="zh-CN"/>
+    </w:rPr>
+  </w:style>
+  <w:style w:type="character" w:styleId="FollowedHyperlink">
+    <w:name w:val="FollowedHyperlink"/>
+    <w:uiPriority w:val="99"/>
+    <w:semiHidden/>
+    <w:unhideWhenUsed/>
+    <w:rsid w:val="00D579DD"/>
+    <w:rPr>
+      <w:color w:val="800080"/>
+      <w:u w:val="single"/>
+    </w:rPr>
+  </w:style>
+  <w:style w:type="paragraph" w:styleId="TOCHeading">
+    <w:name w:val="TOC Heading"/>
+    <w:basedOn w:val="Heading1"/>
+    <w:next w:val="Normal"/>
+    <w:uiPriority w:val="39"/>
+    <w:semiHidden/>
+    <w:unhideWhenUsed/>
+    <w:qFormat/>
+    <w:rsid w:val="00D54636"/>
+    <w:pPr>
+      <w:keepLines/>
+      <w:spacing w:before="480" w:after="0" w:line="276" w:lineRule="auto"/>
+      <w:outlineLvl w:val="9"/>
+    </w:pPr>
+    <w:rPr>
+      <w:rFonts w:ascii="Cambria" w:eastAsia="MS Gothic" w:hAnsi="Cambria" w:cs="Times New Roman"/>
+      <w:color w:val="365F91"/>
+      <w:kern w:val="0"/>
+      <w:sz w:val="28"/>
+      <w:szCs w:val="28"/>
+      <w:lang w:eastAsia="ja-JP"/>
+    </w:rPr>
+  </w:style>
+  <w:style w:type="paragraph" w:styleId="Quote">
+    <w:name w:val="Quote"/>
+    <w:basedOn w:val="Normal"/>
+    <w:next w:val="Normal"/>
+    <w:link w:val="QuoteChar"/>
+    <w:uiPriority w:val="29"/>
+    <w:qFormat/>
+    <w:rsid w:val="00125041"/>
+    <w:rPr>
+      <w:i/>
+      <w:iCs/>
+      <w:color w:val="000000"/>
+    </w:rPr>
+  </w:style>
+  <w:style w:type="character" w:customStyle="1" w:styleId="QuoteChar">
+    <w:name w:val="Quote Char"/>
+    <w:link w:val="Quote"/>
+    <w:uiPriority w:val="29"/>
+    <w:rsid w:val="00125041"/>
+    <w:rPr>
+      <w:rFonts w:ascii="Times New Roman" w:eastAsia="Times New Roman" w:hAnsi="Times New Roman"/>
+      <w:i/>
+      <w:iCs/>
+      <w:color w:val="000000"/>
+      <w:sz w:val="24"/>
+      <w:szCs w:val="24"/>
+    </w:rPr>
+  </w:style>
+  <w:style w:type="character" w:styleId="Strong">
+    <w:name w:val="Strong"/>
+    <w:uiPriority w:val="22"/>
+    <w:qFormat/>
+    <w:rsid w:val="001B3911"/>
+    <w:rPr>
+      <w:b/>
+      <w:bCs/>
+    </w:rPr>
+  </w:style>
+  <w:style w:type="paragraph" w:styleId="TOC4">
+    <w:name w:val="toc 4"/>
+    <w:basedOn w:val="Normal"/>
+    <w:next w:val="Normal"/>
+    <w:autoRedefine/>
+    <w:uiPriority w:val="39"/>
+    <w:unhideWhenUsed/>
+    <w:rsid w:val="00C20952"/>
+    <w:pPr>
+      <w:spacing w:after="100"/>
+      <w:ind w:left="720"/>
+    </w:pPr>
+  </w:style>
+  <w:style w:type="paragraph" w:styleId="NormalWeb">
+    <w:name w:val="Normal (Web)"/>
+    <w:basedOn w:val="Normal"/>
+    <w:uiPriority w:val="99"/>
+    <w:unhideWhenUsed/>
+    <w:rsid w:val="00525539"/>
+    <w:pPr>
+      <w:spacing w:before="100" w:beforeAutospacing="1" w:after="100" w:afterAutospacing="1"/>
+    </w:pPr>
+  </w:style>
+</w:styles>
+</file>
+
+<file path=word/stylesWithEffects.xml><?xml version="1.0" encoding="utf-8"?>
+<w:styles xmlns:wpc="http://schemas.microsoft.com/office/word/2010/wordprocessingCanvas" xmlns:mc="http://schemas.openxmlformats.org/markup-compatibility/2006" xmlns:o="urn:schemas-microsoft-com:office:office" xmlns:r="http://schemas.openxmlformats.org/officeDocument/2006/relationships" xmlns:m="http://schemas.openxmlformats.org/officeDocument/2006/math" xmlns:v="urn:schemas-microsoft-com:vml" xmlns:wp14="http://schemas.microsoft.com/office/word/2010/wordprocessingDrawing" xmlns:wp="http://schemas.openxmlformats.org/drawingml/2006/wordprocessingDrawing" xmlns:w10="urn:schemas-microsoft-com:office:word" xmlns:w="http://schemas.openxmlformats.org/wordprocessingml/2006/main" xmlns:w14="http://schemas.microsoft.com/office/word/2010/wordml" xmlns:wpg="http://schemas.microsoft.com/office/word/2010/wordprocessingGroup" xmlns:wpi="http://schemas.microsoft.com/office/word/2010/wordprocessingInk" xmlns:wne="http://schemas.microsoft.com/office/word/2006/wordml" xmlns:wps="http://schemas.microsoft.com/office/word/2010/wordprocessingShape" mc:Ignorable="w14 wp14">
+  <w:docDefaults>
+    <w:rPrDefault>
+      <w:rPr>
+        <w:rFonts w:ascii="Calibri" w:eastAsia="Calibri" w:hAnsi="Calibri" w:cs="Times New Roman"/>
+        <w:lang w:val="en-US" w:eastAsia="en-US" w:bidi="ar-SA"/>
+      </w:rPr>
+    </w:rPrDefault>
+    <w:pPrDefault/>
+  </w:docDefaults>
+  <w:latentStyles w:defLockedState="0" w:defUIPriority="99" w:defSemiHidden="1" w:defUnhideWhenUsed="1" w:defQFormat="0" w:count="267">
+    <w:lsdException w:name="Normal" w:semiHidden="0" w:uiPriority="0" w:unhideWhenUsed="0" w:qFormat="1"/>
+    <w:lsdException w:name="heading 1" w:semiHidden="0" w:uiPriority="0" w:unhideWhenUsed="0" w:qFormat="1"/>
+    <w:lsdException w:name="heading 2" w:uiPriority="0" w:qFormat="1"/>
+    <w:lsdException w:name="heading 3" w:uiPriority="0" w:qFormat="1"/>
+    <w:lsdException w:name="heading 4" w:uiPriority="0" w:qFormat="1"/>
+    <w:lsdException w:name="heading 5" w:uiPriority="0" w:qFormat="1"/>
+    <w:lsdException w:name="heading 6" w:uiPriority="0" w:qFormat="1"/>
+    <w:lsdException w:name="heading 7" w:uiPriority="0" w:qFormat="1"/>
+    <w:lsdException w:name="heading 8" w:uiPriority="0" w:qFormat="1"/>
+    <w:lsdException w:name="heading 9" w:uiPriority="0" w:qFormat="1"/>
+    <w:lsdException w:name="toc 1" w:uiPriority="39" w:qFormat="1"/>
+    <w:lsdException w:name="toc 2" w:uiPriority="39" w:qFormat="1"/>
+    <w:lsdException w:name="toc 3" w:uiPriority="39" w:qFormat="1"/>
+    <w:lsdException w:name="toc 4" w:uiPriority="39"/>
+    <w:lsdException w:name="toc 5" w:uiPriority="39"/>
+    <w:lsdException w:name="toc 6" w:uiPriority="39"/>
+    <w:lsdException w:name="toc 7" w:uiPriority="39"/>
+    <w:lsdException w:name="toc 8" w:uiPriority="39"/>
+    <w:lsdException w:name="toc 9" w:uiPriority="39"/>
+    <w:lsdException w:name="annotation text" w:uiPriority="0"/>
+    <w:lsdException w:name="header" w:uiPriority="0"/>
+    <w:lsdException w:name="footer" w:uiPriority="0"/>
+    <w:lsdException w:name="caption" w:uiPriority="35" w:qFormat="1"/>
+    <w:lsdException w:name="page number" w:uiPriority="0"/>
+    <w:lsdException w:name="Title" w:semiHidden="0" w:uiPriority="0" w:unhideWhenUsed="0" w:qFormat="1"/>
+    <w:lsdException w:name="Default Paragraph Font" w:uiPriority="1"/>
+    <w:lsdException w:name="Subtitle" w:semiHidden="0" w:uiPriority="11" w:unhideWhenUsed="0" w:qFormat="1"/>
+    <w:lsdException w:name="Strong" w:semiHidden="0" w:uiPriority="22" w:unhideWhenUsed="0" w:qFormat="1"/>
+    <w:lsdException w:name="Emphasis" w:semiHidden="0" w:uiPriority="20" w:unhideWhenUsed="0" w:qFormat="1"/>
+    <w:lsdException w:name="Table Grid" w:semiHidden="0" w:uiPriority="59" w:unhideWhenUsed="0"/>
+    <w:lsdException w:name="Placeholder Text" w:unhideWhenUsed="0"/>
+    <w:lsdException w:name="No Spacing" w:semiHidden="0" w:unhideWhenUsed="0" w:qFormat="1"/>
+    <w:lsdException w:name="Light Shading" w:semiHidden="0" w:uiPriority="60" w:unhideWhenUsed="0"/>
+    <w:lsdException w:name="Light List" w:semiHidden="0" w:uiPriority="61" w:unhideWhenUsed="0"/>
+    <w:lsdException w:name="Light Grid" w:semiHidden="0" w:uiPriority="62" w:unhideWhenUsed="0"/>
+    <w:lsdException w:name="Medium Shading 1" w:semiHidden="0" w:uiPriority="63" w:unhideWhenUsed="0"/>
+    <w:lsdException w:name="Medium Shading 2" w:semiHidden="0" w:uiPriority="64" w:unhideWhenUsed="0"/>
+    <w:lsdException w:name="Medium List 1" w:semiHidden="0" w:uiPriority="65" w:unhideWhenUsed="0"/>
+    <w:lsdException w:name="Medium List 2" w:semiHidden="0" w:uiPriority="66" w:unhideWhenUsed="0"/>
+    <w:lsdException w:name="Medium Grid 1" w:semiHidden="0" w:uiPriority="67" w:unhideWhenUsed="0"/>
+    <w:lsdException w:name="Medium Grid 2" w:semiHidden="0" w:uiPriority="68" w:unhideWhenUsed="0"/>
+    <w:lsdException w:name="Medium Grid 3" w:semiHidden="0" w:uiPriority="69" w:unhideWhenUsed="0"/>
+    <w:lsdException w:name="Dark List" w:semiHidden="0" w:uiPriority="70" w:unhideWhenUsed="0"/>
+    <w:lsdException w:name="Colorful Shading" w:semiHidden="0" w:uiPriority="71" w:unhideWhenUsed="0"/>
+    <w:lsdException w:name="Colorful List" w:semiHidden="0" w:uiPriority="72" w:unhideWhenUsed="0"/>
+    <w:lsdException w:name="Colorful Grid" w:semiHidden="0" w:uiPriority="73" w:unhideWhenUsed="0"/>
+    <w:lsdException w:name="Light Shading Accent 1" w:semiHidden="0" w:uiPriority="60" w:unhideWhenUsed="0"/>
+    <w:lsdException w:name="Light List Accent 1" w:semiHidden="0" w:uiPriority="61" w:unhideWhenUsed="0"/>
+    <w:lsdException w:name="Light Grid Accent 1" w:semiHidden="0" w:uiPriority="62" w:unhideWhenUsed="0"/>
+    <w:lsdException w:name="Medium Shading 1 Accent 1" w:semiHidden="0" w:uiPriority="63" w:unhideWhenUsed="0"/>
+    <w:lsdException w:name="Medium Shading 2 Accent 1" w:semiHidden="0" w:uiPriority="64" w:unhideWhenUsed="0"/>
+    <w:lsdException w:name="Medium List 1 Accent 1" w:semiHidden="0" w:uiPriority="65" w:unhideWhenUsed="0"/>
+    <w:lsdException w:name="Revision" w:unhideWhenUsed="0"/>
+    <w:lsdException w:name="List Paragraph" w:semiHidden="0" w:uiPriority="34" w:unhideWhenUsed="0" w:qFormat="1"/>
+    <w:lsdException w:name="Quote" w:semiHidden="0" w:uiPriority="29" w:unhideWhenUsed="0" w:qFormat="1"/>
+    <w:lsdException w:name="Intense Quote" w:semiHidden="0" w:uiPriority="30" w:unhideWhenUsed="0" w:qFormat="1"/>
+    <w:lsdException w:name="Medium List 2 Accent 1" w:semiHidden="0" w:uiPriority="66" w:unhideWhenUsed="0"/>
+    <w:lsdException w:name="Medium Grid 1 Accent 1" w:semiHidden="0" w:uiPriority="67" w:unhideWhenUsed="0"/>
+    <w:lsdException w:name="Medium Grid 2 Accent 1" w:semiHidden="0" w:uiPriority="68" w:unhideWhenUsed="0"/>
+    <w:lsdException w:name="Medium Grid 3 Accent 1" w:semiHidden="0" w:uiPriority="69" w:unhideWhenUsed="0"/>
+    <w:lsdException w:name="Dark List Accent 1" w:semiHidden="0" w:uiPriority="70" w:unhideWhenUsed="0"/>
+    <w:lsdException w:name="Colorful Shading Accent 1" w:semiHidden="0" w:uiPriority="71" w:unhideWhenUsed="0"/>
+    <w:lsdException w:name="Colorful List Accent 1" w:semiHidden="0" w:uiPriority="72" w:unhideWhenUsed="0"/>
+    <w:lsdException w:name="Colorful Grid Accent 1" w:semiHidden="0" w:uiPriority="73" w:unhideWhenUsed="0"/>
+    <w:lsdException w:name="Light Shading Accent 2" w:semiHidden="0" w:uiPriority="60" w:unhideWhenUsed="0"/>
+    <w:lsdException w:name="Light List Accent 2" w:semiHidden="0" w:uiPriority="61" w:unhideWhenUsed="0"/>
+    <w:lsdException w:name="Light Grid Accent 2" w:semiHidden="0" w:uiPriority="62" w:unhideWhenUsed="0"/>
+    <w:lsdException w:name="Medium Shading 1 Accent 2" w:semiHidden="0" w:uiPriority="63" w:unhideWhenUsed="0"/>
+    <w:lsdException w:name="Medium Shading 2 Accent 2" w:semiHidden="0" w:uiPriority="64" w:unhideWhenUsed="0"/>
+    <w:lsdException w:name="Medium List 1 Accent 2" w:semiHidden="0" w:uiPriority="65" w:unhideWhenUsed="0"/>
+    <w:lsdException w:name="Medium List 2 Accent 2" w:semiHidden="0" w:uiPriority="66" w:unhideWhenUsed="0"/>
+    <w:lsdException w:name="Medium Grid 1 Accent 2" w:semiHidden="0" w:uiPriority="67" w:unhideWhenUsed="0"/>
+    <w:lsdException w:name="Medium Grid 2 Accent 2" w:semiHidden="0" w:uiPriority="68" w:unhideWhenUsed="0"/>
+    <w:lsdException w:name="Medium Grid 3 Accent 2" w:semiHidden="0" w:uiPriority="69" w:unhideWhenUsed="0"/>
+    <w:lsdException w:name="Dark List Accent 2" w:semiHidden="0" w:uiPriority="70" w:unhideWhenUsed="0"/>
+    <w:lsdException w:name="Colorful Shading Accent 2" w:semiHidden="0" w:uiPriority="71" w:unhideWhenUsed="0"/>
+    <w:lsdException w:name="Colorful List Accent 2" w:semiHidden="0" w:uiPriority="72" w:unhideWhenUsed="0"/>
+    <w:lsdException w:name="Colorful Grid Accent 2" w:semiHidden="0" w:uiPriority="73" w:unhideWhenUsed="0"/>
+    <w:lsdException w:name="Light Shading Accent 3" w:semiHidden="0" w:uiPriority="60" w:unhideWhenUsed="0"/>
+    <w:lsdException w:name="Light List Accent 3" w:semiHidden="0" w:uiPriority="61" w:unhideWhenUsed="0"/>
+    <w:lsdException w:name="Light Grid Accent 3" w:semiHidden="0" w:uiPriority="62" w:unhideWhenUsed="0"/>
+    <w:lsdException w:name="Medium Shading 1 Accent 3" w:semiHidden="0" w:uiPriority="63" w:unhideWhenUsed="0"/>
+    <w:lsdException w:name="Medium Shading 2 Accent 3" w:semiHidden="0" w:uiPriority="64" w:unhideWhenUsed="0"/>
+    <w:lsdException w:name="Medium List 1 Accent 3" w:semiHidden="0" w:uiPriority="65" w:unhideWhenUsed="0"/>
+    <w:lsdException w:name="Medium List 2 Accent 3" w:semiHidden="0" w:uiPriority="66" w:unhideWhenUsed="0"/>
+    <w:lsdException w:name="Medium Grid 1 Accent 3" w:semiHidden="0" w:uiPriority="67" w:unhideWhenUsed="0"/>
+    <w:lsdException w:name="Medium Grid 2 Accent 3" w:semiHidden="0" w:uiPriority="68" w:unhideWhenUsed="0"/>
+    <w:lsdException w:name="Medium Grid 3 Accent 3" w:semiHidden="0" w:uiPriority="69" w:unhideWhenUsed="0"/>
+    <w:lsdException w:name="Dark List Accent 3" w:semiHidden="0" w:uiPriority="70" w:unhideWhenUsed="0"/>
+    <w:lsdException w:name="Colorful Shading Accent 3" w:semiHidden="0" w:uiPriority="71" w:unhideWhenUsed="0"/>
+    <w:lsdException w:name="Colorful List Accent 3" w:semiHidden="0" w:uiPriority="72" w:unhideWhenUsed="0"/>
+    <w:lsdException w:name="Colorful Grid Accent 3" w:semiHidden="0" w:uiPriority="73" w:unhideWhenUsed="0"/>
+    <w:lsdException w:name="Light Shading Accent 4" w:semiHidden="0" w:uiPriority="60" w:unhideWhenUsed="0"/>
+    <w:lsdException w:name="Light List Accent 4" w:semiHidden="0" w:uiPriority="61" w:unhideWhenUsed="0"/>
+    <w:lsdException w:name="Light Grid Accent 4" w:semiHidden="0" w:uiPriority="62" w:unhideWhenUsed="0"/>
+    <w:lsdException w:name="Medium Shading 1 Accent 4" w:semiHidden="0" w:uiPriority="63" w:unhideWhenUsed="0"/>
+    <w:lsdException w:name="Medium Shading 2 Accent 4" w:semiHidden="0" w:uiPriority="64" w:unhideWhenUsed="0"/>
+    <w:lsdException w:name="Medium List 1 Accent 4" w:semiHidden="0" w:uiPriority="65" w:unhideWhenUsed="0"/>
+    <w:lsdException w:name="Medium List 2 Accent 4" w:semiHidden="0" w:uiPriority="66" w:unhideWhenUsed="0"/>
+    <w:lsdException w:name="Medium Grid 1 Accent 4" w:semiHidden="0" w:uiPriority="67" w:unhideWhenUsed="0"/>
+    <w:lsdException w:name="Medium Grid 2 Accent 4" w:semiHidden="0" w:uiPriority="68" w:unhideWhenUsed="0"/>
+    <w:lsdException w:name="Medium Grid 3 Accent 4" w:semiHidden="0" w:uiPriority="69" w:unhideWhenUsed="0"/>
+    <w:lsdException w:name="Dark List Accent 4" w:semiHidden="0" w:uiPriority="70" w:unhideWhenUsed="0"/>
+    <w:lsdException w:name="Colorful Shading Accent 4" w:semiHidden="0" w:uiPriority="71" w:unhideWhenUsed="0"/>
+    <w:lsdException w:name="Colorful List Accent 4" w:semiHidden="0" w:uiPriority="72" w:unhideWhenUsed="0"/>
+    <w:lsdException w:name="Colorful Grid Accent 4" w:semiHidden="0" w:uiPriority="73" w:unhideWhenUsed="0"/>
+    <w:lsdException w:name="Light Shading Accent 5" w:semiHidden="0" w:uiPriority="60" w:unhideWhenUsed="0"/>
+    <w:lsdException w:name="Light List Accent 5" w:semiHidden="0" w:uiPriority="61" w:unhideWhenUsed="0"/>
+    <w:lsdException w:name="Light Grid Accent 5" w:semiHidden="0" w:uiPriority="62" w:unhideWhenUsed="0"/>
+    <w:lsdException w:name="Medium Shading 1 Accent 5" w:semiHidden="0" w:uiPriority="63" w:unhideWhenUsed="0"/>
+    <w:lsdException w:name="Medium Shading 2 Accent 5" w:semiHidden="0" w:uiPriority="64" w:unhideWhenUsed="0"/>
+    <w:lsdException w:name="Medium List 1 Accent 5" w:semiHidden="0" w:uiPriority="65" w:unhideWhenUsed="0"/>
+    <w:lsdException w:name="Medium List 2 Accent 5" w:semiHidden="0" w:uiPriority="66" w:unhideWhenUsed="0"/>
+    <w:lsdException w:name="Medium Grid 1 Accent 5" w:semiHidden="0" w:uiPriority="67" w:unhideWhenUsed="0"/>
+    <w:lsdException w:name="Medium Grid 2 Accent 5" w:semiHidden="0" w:uiPriority="68" w:unhideWhenUsed="0"/>
+    <w:lsdException w:name="Medium Grid 3 Accent 5" w:semiHidden="0" w:uiPriority="69" w:unhideWhenUsed="0"/>
+    <w:lsdException w:name="Dark List Accent 5" w:semiHidden="0" w:uiPriority="70" w:unhideWhenUsed="0"/>
+    <w:lsdException w:name="Colorful Shading Accent 5" w:semiHidden="0" w:uiPriority="71" w:unhideWhenUsed="0"/>
+    <w:lsdException w:name="Colorful List Accent 5" w:semiHidden="0" w:uiPriority="72" w:unhideWhenUsed="0"/>
+    <w:lsdException w:name="Colorful Grid Accent 5" w:semiHidden="0" w:uiPriority="73" w:unhideWhenUsed="0"/>
+    <w:lsdException w:name="Light Shading Accent 6" w:semiHidden="0" w:uiPriority="60" w:unhideWhenUsed="0"/>
+    <w:lsdException w:name="Light List Accent 6" w:semiHidden="0" w:uiPriority="61" w:unhideWhenUsed="0"/>
+    <w:lsdException w:name="Light Grid Accent 6" w:semiHidden="0" w:uiPriority="62" w:unhideWhenUsed="0"/>
+    <w:lsdException w:name="Medium Shading 1 Accent 6" w:semiHidden="0" w:uiPriority="63" w:unhideWhenUsed="0"/>
+    <w:lsdException w:name="Medium Shading 2 Accent 6" w:semiHidden="0" w:uiPriority="64" w:unhideWhenUsed="0"/>
+    <w:lsdException w:name="Medium List 1 Accent 6" w:semiHidden="0" w:uiPriority="65" w:unhideWhenUsed="0"/>
+    <w:lsdException w:name="Medium List 2 Accent 6" w:semiHidden="0" w:uiPriority="66" w:unhideWhenUsed="0"/>
+    <w:lsdException w:name="Medium Grid 1 Accent 6" w:semiHidden="0" w:uiPriority="67" w:unhideWhenUsed="0"/>
+    <w:lsdException w:name="Medium Grid 2 Accent 6" w:semiHidden="0" w:uiPriority="68" w:unhideWhenUsed="0"/>
+    <w:lsdException w:name="Medium Grid 3 Accent 6" w:semiHidden="0" w:uiPriority="69" w:unhideWhenUsed="0"/>
+    <w:lsdException w:name="Dark List Accent 6" w:semiHidden="0" w:uiPriority="70" w:unhideWhenUsed="0"/>
+    <w:lsdException w:name="Colorful Shading Accent 6" w:semiHidden="0" w:uiPriority="71" w:unhideWhenUsed="0"/>
+    <w:lsdException w:name="Colorful List Accent 6" w:semiHidden="0" w:uiPriority="72" w:unhideWhenUsed="0"/>
+    <w:lsdException w:name="Colorful Grid Accent 6" w:semiHidden="0" w:uiPriority="73" w:unhideWhenUsed="0"/>
+    <w:lsdException w:name="Subtle Emphasis" w:semiHidden="0" w:uiPriority="19" w:unhideWhenUsed="0" w:qFormat="1"/>
+    <w:lsdException w:name="Intense Emphasis" w:semiHidden="0" w:uiPriority="21" w:unhideWhenUsed="0" w:qFormat="1"/>
+    <w:lsdException w:name="Subtle Reference" w:semiHidden="0" w:uiPriority="31" w:unhideWhenUsed="0" w:qFormat="1"/>
+    <w:lsdException w:name="Intense Reference" w:semiHidden="0" w:uiPriority="32" w:unhideWhenUsed="0" w:qFormat="1"/>
+    <w:lsdException w:name="Book Title" w:semiHidden="0" w:uiPriority="33" w:unhideWhenUsed="0" w:qFormat="1"/>
+    <w:lsdException w:name="Bibliography" w:uiPriority="37"/>
+    <w:lsdException w:name="TOC Heading" w:uiPriority="39" w:qFormat="1"/>
   </w:latentStyles>
   <w:style w:type="paragraph" w:default="1" w:styleId="Normal">
     <w:name w:val="Normal"/>
@@ -6328,6 +7250,19 @@
 </file>
 
 <file path=customXml/item1.xml><?xml version="1.0" encoding="utf-8"?>
+<LongProperties xmlns="http://schemas.microsoft.com/office/2006/metadata/longProperties"/>
+</file>
+
+<file path=customXml/item2.xml><?xml version="1.0" encoding="utf-8"?>
+<?mso-contentType ?>
+<FormTemplates xmlns="http://schemas.microsoft.com/sharepoint/v3/contenttype/forms">
+  <Display>DocumentLibraryForm</Display>
+  <Edit>DocumentLibraryForm</Edit>
+  <New>DocumentLibraryForm</New>
+</FormTemplates>
+</file>
+
+<file path=customXml/item3.xml><?xml version="1.0" encoding="utf-8"?>
 <ct:contentTypeSchema xmlns:ct="http://schemas.microsoft.com/office/2006/metadata/contentType" xmlns:ma="http://schemas.microsoft.com/office/2006/metadata/properties/metaAttributes" ct:_="" ma:_="" ma:contentTypeName="Document" ma:contentTypeID="0x0101000FBD1A584DDA7D44A3643DDE970A6F04" ma:contentTypeVersion="0" ma:contentTypeDescription="Create a new document." ma:contentTypeScope="" ma:versionID="d82d59ea542f934ec0817ccd7f9e5d9c">
   <xsd:schema xmlns:xsd="http://www.w3.org/2001/XMLSchema" xmlns:p="http://schemas.microsoft.com/office/2006/metadata/properties" targetNamespace="http://schemas.microsoft.com/office/2006/metadata/properties" ma:root="true" ma:fieldsID="4aeb20c0e3442673af7ee10786458764">
     <xsd:element name="properties">
@@ -6376,19 +7311,6 @@
 </ct:contentTypeSchema>
 </file>
 
-<file path=customXml/item2.xml><?xml version="1.0" encoding="utf-8"?>
-<?mso-contentType ?>
-<FormTemplates xmlns="http://schemas.microsoft.com/sharepoint/v3/contenttype/forms">
-  <Display>DocumentLibraryForm</Display>
-  <Edit>DocumentLibraryForm</Edit>
-  <New>DocumentLibraryForm</New>
-</FormTemplates>
-</file>
-
-<file path=customXml/item3.xml><?xml version="1.0" encoding="utf-8"?>
-<LongProperties xmlns="http://schemas.microsoft.com/office/2006/metadata/longProperties"/>
-</file>
-
 <file path=customXml/item4.xml><?xml version="1.0" encoding="utf-8"?>
 <p:properties xmlns:p="http://schemas.microsoft.com/office/2006/metadata/properties" xmlns:xsi="http://www.w3.org/2001/XMLSchema-instance" xmlns:pc="http://schemas.microsoft.com/office/infopath/2007/PartnerControls">
   <documentManagement/>
@@ -6400,6 +7322,22 @@
 </file>
 
 <file path=customXml/itemProps1.xml><?xml version="1.0" encoding="utf-8"?>
+<ds:datastoreItem xmlns:ds="http://schemas.openxmlformats.org/officeDocument/2006/customXml" ds:itemID="{676F1A5D-BE41-429D-B237-C3A3FE45DD7B}">
+  <ds:schemaRefs>
+    <ds:schemaRef ds:uri="http://schemas.microsoft.com/office/2006/metadata/longProperties"/>
+  </ds:schemaRefs>
+</ds:datastoreItem>
+</file>
+
+<file path=customXml/itemProps2.xml><?xml version="1.0" encoding="utf-8"?>
+<ds:datastoreItem xmlns:ds="http://schemas.openxmlformats.org/officeDocument/2006/customXml" ds:itemID="{F114080C-A566-4A31-9E5E-E8718E522818}">
+  <ds:schemaRefs>
+    <ds:schemaRef ds:uri="http://schemas.microsoft.com/sharepoint/v3/contenttype/forms"/>
+  </ds:schemaRefs>
+</ds:datastoreItem>
+</file>
+
+<file path=customXml/itemProps3.xml><?xml version="1.0" encoding="utf-8"?>
 <ds:datastoreItem xmlns:ds="http://schemas.openxmlformats.org/officeDocument/2006/customXml" ds:itemID="{37551BAF-3D27-406D-9007-6C300740F1A0}">
   <ds:schemaRefs>
     <ds:schemaRef ds:uri="http://schemas.microsoft.com/office/2006/metadata/contentType"/>
@@ -6414,22 +7352,6 @@
 </ds:datastoreItem>
 </file>
 
-<file path=customXml/itemProps2.xml><?xml version="1.0" encoding="utf-8"?>
-<ds:datastoreItem xmlns:ds="http://schemas.openxmlformats.org/officeDocument/2006/customXml" ds:itemID="{F114080C-A566-4A31-9E5E-E8718E522818}">
-  <ds:schemaRefs>
-    <ds:schemaRef ds:uri="http://schemas.microsoft.com/sharepoint/v3/contenttype/forms"/>
-  </ds:schemaRefs>
-</ds:datastoreItem>
-</file>
-
-<file path=customXml/itemProps3.xml><?xml version="1.0" encoding="utf-8"?>
-<ds:datastoreItem xmlns:ds="http://schemas.openxmlformats.org/officeDocument/2006/customXml" ds:itemID="{676F1A5D-BE41-429D-B237-C3A3FE45DD7B}">
-  <ds:schemaRefs>
-    <ds:schemaRef ds:uri="http://schemas.microsoft.com/office/2006/metadata/longProperties"/>
-  </ds:schemaRefs>
-</ds:datastoreItem>
-</file>
-
 <file path=customXml/itemProps4.xml><?xml version="1.0" encoding="utf-8"?>
 <ds:datastoreItem xmlns:ds="http://schemas.openxmlformats.org/officeDocument/2006/customXml" ds:itemID="{30F4808A-DB5D-43C0-9895-7BACA630F9EB}">
   <ds:schemaRefs>
@@ -6440,7 +7362,7 @@
 </file>
 
 <file path=customXml/itemProps5.xml><?xml version="1.0" encoding="utf-8"?>
-<ds:datastoreItem xmlns:ds="http://schemas.openxmlformats.org/officeDocument/2006/customXml" ds:itemID="{49491EA4-60B6-4510-999A-EA8BC63C0320}">
+<ds:datastoreItem xmlns:ds="http://schemas.openxmlformats.org/officeDocument/2006/customXml" ds:itemID="{6AB1C2AE-30EB-4ED3-997B-89BA888A55C0}">
   <ds:schemaRefs>
     <ds:schemaRef ds:uri="http://schemas.openxmlformats.org/officeDocument/2006/bibliography"/>
   </ds:schemaRefs>
